--- a/rc-process/src/main/resources/docs/reportcard.docx
+++ b/rc-process/src/main/resources/docs/reportcard.docx
@@ -56,21 +56,7 @@
           <w:sz w:val="40"/>
           <w:szCs w:val="40"/>
         </w:rPr>
-        <w:t>{{</w:t>
-      </w:r>
-      <w:r>
-        <w:rPr>
-          <w:sz w:val="40"/>
-          <w:szCs w:val="40"/>
-        </w:rPr>
-        <w:t>school_name</w:t>
-      </w:r>
-      <w:r>
-        <w:rPr>
-          <w:sz w:val="40"/>
-          <w:szCs w:val="40"/>
-        </w:rPr>
-        <w:t>}}</w:t>
+        <w:t>{{school_name}}</w:t>
       </w:r>
     </w:p>
     <w:p>
@@ -96,7 +82,7 @@
     <w:tbl>
       <w:tblPr>
         <w:tblpPr w:bottomFromText="0" w:horzAnchor="margin" w:leftFromText="180" w:rightFromText="180" w:tblpX="0" w:tblpXSpec="center" w:tblpY="2317" w:topFromText="0" w:vertAnchor="page"/>
-        <w:tblW w:w="11562" w:type="dxa"/>
+        <w:tblW w:w="11565" w:type="dxa"/>
         <w:jc w:val="center"/>
         <w:tblInd w:w="0" w:type="dxa"/>
         <w:tblLayout w:type="fixed"/>
@@ -109,22 +95,22 @@
         <w:tblLook w:val="0000" w:noHBand="0" w:noVBand="0" w:firstColumn="0" w:lastRow="0" w:lastColumn="0" w:firstRow="0"/>
       </w:tblPr>
       <w:tblGrid>
-        <w:gridCol w:w="2121"/>
-        <w:gridCol w:w="962"/>
-        <w:gridCol w:w="1049"/>
-        <w:gridCol w:w="541"/>
+        <w:gridCol w:w="1943"/>
+        <w:gridCol w:w="1111"/>
+        <w:gridCol w:w="991"/>
+        <w:gridCol w:w="621"/>
         <w:gridCol w:w="424"/>
         <w:gridCol w:w="628"/>
-        <w:gridCol w:w="277"/>
-        <w:gridCol w:w="910"/>
-        <w:gridCol w:w="725"/>
-        <w:gridCol w:w="95"/>
-        <w:gridCol w:w="814"/>
+        <w:gridCol w:w="402"/>
+        <w:gridCol w:w="1079"/>
+        <w:gridCol w:w="431"/>
+        <w:gridCol w:w="558"/>
+        <w:gridCol w:w="353"/>
         <w:gridCol w:w="300"/>
-        <w:gridCol w:w="326"/>
-        <w:gridCol w:w="1021"/>
-        <w:gridCol w:w="161"/>
-        <w:gridCol w:w="1206"/>
+        <w:gridCol w:w="516"/>
+        <w:gridCol w:w="831"/>
+        <w:gridCol w:w="162"/>
+        <w:gridCol w:w="1215"/>
       </w:tblGrid>
       <w:tr>
         <w:trPr>
@@ -132,7 +118,7 @@
         </w:trPr>
         <w:tc>
           <w:tcPr>
-            <w:tcW w:w="2121" w:type="dxa"/>
+            <w:tcW w:w="1943" w:type="dxa"/>
             <w:tcBorders>
               <w:top w:val="single" w:sz="4" w:space="0" w:color="000000"/>
               <w:left w:val="single" w:sz="4" w:space="0" w:color="000000"/>
@@ -159,13 +145,34 @@
                 <w:sz w:val="20"/>
                 <w:szCs w:val="20"/>
               </w:rPr>
-              <w:t>[[TERM NAME]]</w:t>
-            </w:r>
-          </w:p>
-        </w:tc>
-        <w:tc>
-          <w:tcPr>
-            <w:tcW w:w="2552" w:type="dxa"/>
+              <w:t>TERM</w:t>
+            </w:r>
+          </w:p>
+          <w:p>
+            <w:pPr>
+              <w:pStyle w:val="Normal"/>
+              <w:widowControl w:val="false"/>
+              <w:spacing w:lineRule="auto" w:line="240" w:before="0" w:after="0"/>
+              <w:jc w:val="center"/>
+              <w:rPr>
+                <w:color w:val="FFFFFF" w:themeColor="background1"/>
+                <w:sz w:val="20"/>
+                <w:szCs w:val="20"/>
+              </w:rPr>
+            </w:pPr>
+            <w:r>
+              <w:rPr>
+                <w:color w:val="FFFFFF" w:themeColor="background1"/>
+                <w:sz w:val="20"/>
+                <w:szCs w:val="20"/>
+              </w:rPr>
+              <w:t>{{term_name}}</w:t>
+            </w:r>
+          </w:p>
+        </w:tc>
+        <w:tc>
+          <w:tcPr>
+            <w:tcW w:w="2723" w:type="dxa"/>
             <w:gridSpan w:val="3"/>
             <w:tcBorders>
               <w:top w:val="single" w:sz="4" w:space="0" w:color="000000"/>
@@ -243,7 +250,7 @@
         </w:tc>
         <w:tc>
           <w:tcPr>
-            <w:tcW w:w="3923" w:type="dxa"/>
+            <w:tcW w:w="3935" w:type="dxa"/>
             <w:gridSpan w:val="7"/>
             <w:tcBorders>
               <w:top w:val="single" w:sz="4" w:space="0" w:color="000000"/>
@@ -292,7 +299,7 @@
                 <w:sz w:val="20"/>
                 <w:szCs w:val="20"/>
               </w:rPr>
-              <w:t>[[YEAR NAME]]</w:t>
+              <w:t>{{year_name}}</w:t>
             </w:r>
           </w:p>
         </w:tc>
@@ -303,7 +310,7 @@
         </w:trPr>
         <w:tc>
           <w:tcPr>
-            <w:tcW w:w="4673" w:type="dxa"/>
+            <w:tcW w:w="4666" w:type="dxa"/>
             <w:gridSpan w:val="4"/>
             <w:tcBorders>
               <w:top w:val="single" w:sz="4" w:space="0" w:color="000000"/>
@@ -327,7 +334,7 @@
                 <w:sz w:val="20"/>
                 <w:szCs w:val="20"/>
               </w:rPr>
-              <w:t>Name: [[STUDENT NAME]]</w:t>
+              <w:t>Name: {{student_name}}</w:t>
             </w:r>
           </w:p>
         </w:tc>
@@ -357,13 +364,20 @@
                 <w:sz w:val="20"/>
                 <w:szCs w:val="20"/>
               </w:rPr>
-              <w:t>Gender: [[STUD G]]</w:t>
-            </w:r>
-          </w:p>
-        </w:tc>
-        <w:tc>
-          <w:tcPr>
-            <w:tcW w:w="2556" w:type="dxa"/>
+              <w:t xml:space="preserve">Gender: </w:t>
+            </w:r>
+            <w:r>
+              <w:rPr>
+                <w:sz w:val="20"/>
+                <w:szCs w:val="20"/>
+              </w:rPr>
+              <w:t>{{student_gender}}</w:t>
+            </w:r>
+          </w:p>
+        </w:tc>
+        <w:tc>
+          <w:tcPr>
+            <w:tcW w:w="2558" w:type="dxa"/>
             <w:gridSpan w:val="5"/>
             <w:tcBorders>
               <w:top w:val="single" w:sz="4" w:space="0" w:color="000000"/>
@@ -387,13 +401,20 @@
                 <w:sz w:val="20"/>
                 <w:szCs w:val="20"/>
               </w:rPr>
-              <w:t>Class: [[CLASS NAME]]</w:t>
-            </w:r>
-          </w:p>
-        </w:tc>
-        <w:tc>
-          <w:tcPr>
-            <w:tcW w:w="1367" w:type="dxa"/>
+              <w:t xml:space="preserve">Class: </w:t>
+            </w:r>
+            <w:r>
+              <w:rPr>
+                <w:sz w:val="20"/>
+                <w:szCs w:val="20"/>
+              </w:rPr>
+              <w:t>{{class_name}}</w:t>
+            </w:r>
+          </w:p>
+        </w:tc>
+        <w:tc>
+          <w:tcPr>
+            <w:tcW w:w="1377" w:type="dxa"/>
             <w:gridSpan w:val="2"/>
             <w:vMerge w:val="restart"/>
             <w:tcBorders>
@@ -458,36 +479,36 @@
         </w:trPr>
         <w:tc>
           <w:tcPr>
-            <w:tcW w:w="2121" w:type="dxa"/>
-            <w:tcBorders>
-              <w:top w:val="single" w:sz="4" w:space="0" w:color="000000"/>
-              <w:left w:val="single" w:sz="4" w:space="0" w:color="000000"/>
-              <w:bottom w:val="single" w:sz="4" w:space="0" w:color="000000"/>
-              <w:right w:val="single" w:sz="4" w:space="0" w:color="000000"/>
-            </w:tcBorders>
-          </w:tcPr>
-          <w:p>
-            <w:pPr>
-              <w:pStyle w:val="Normal"/>
-              <w:widowControl w:val="false"/>
-              <w:spacing w:lineRule="auto" w:line="240" w:before="0" w:after="0"/>
-              <w:rPr>
-                <w:sz w:val="20"/>
-                <w:szCs w:val="20"/>
-              </w:rPr>
-            </w:pPr>
-            <w:r>
-              <w:rPr>
-                <w:sz w:val="20"/>
-                <w:szCs w:val="20"/>
-              </w:rPr>
-              <w:t>Born on: [[S DOB]]</w:t>
-            </w:r>
-          </w:p>
-        </w:tc>
-        <w:tc>
-          <w:tcPr>
-            <w:tcW w:w="2552" w:type="dxa"/>
+            <w:tcW w:w="1943" w:type="dxa"/>
+            <w:tcBorders>
+              <w:top w:val="single" w:sz="4" w:space="0" w:color="000000"/>
+              <w:left w:val="single" w:sz="4" w:space="0" w:color="000000"/>
+              <w:bottom w:val="single" w:sz="4" w:space="0" w:color="000000"/>
+              <w:right w:val="single" w:sz="4" w:space="0" w:color="000000"/>
+            </w:tcBorders>
+          </w:tcPr>
+          <w:p>
+            <w:pPr>
+              <w:pStyle w:val="Normal"/>
+              <w:widowControl w:val="false"/>
+              <w:spacing w:lineRule="auto" w:line="240" w:before="0" w:after="0"/>
+              <w:rPr>
+                <w:sz w:val="20"/>
+                <w:szCs w:val="20"/>
+              </w:rPr>
+            </w:pPr>
+            <w:r>
+              <w:rPr>
+                <w:sz w:val="20"/>
+                <w:szCs w:val="20"/>
+              </w:rPr>
+              <w:t>Born on: {{student_dob}}</w:t>
+            </w:r>
+          </w:p>
+        </w:tc>
+        <w:tc>
+          <w:tcPr>
+            <w:tcW w:w="2723" w:type="dxa"/>
             <w:gridSpan w:val="3"/>
             <w:tcBorders>
               <w:top w:val="single" w:sz="4" w:space="0" w:color="000000"/>
@@ -511,7 +532,7 @@
                 <w:sz w:val="20"/>
                 <w:szCs w:val="20"/>
               </w:rPr>
-              <w:t>At: [[STUDENT POB]]</w:t>
+              <w:t>At: {{student_pob}}</w:t>
             </w:r>
           </w:p>
         </w:tc>
@@ -541,13 +562,34 @@
                 <w:sz w:val="20"/>
                 <w:szCs w:val="20"/>
               </w:rPr>
-              <w:t>Repeater: [[REPEATING]]</w:t>
-            </w:r>
-          </w:p>
-        </w:tc>
-        <w:tc>
-          <w:tcPr>
-            <w:tcW w:w="2556" w:type="dxa"/>
+              <w:t xml:space="preserve">Repeater: </w:t>
+            </w:r>
+            <w:r>
+              <w:rPr>
+                <w:sz w:val="20"/>
+                <w:szCs w:val="20"/>
+              </w:rPr>
+              <w:t>{{</w:t>
+            </w:r>
+            <w:r>
+              <w:rPr>
+                <w:sz w:val="20"/>
+                <w:szCs w:val="20"/>
+              </w:rPr>
+              <w:t>student_</w:t>
+            </w:r>
+            <w:r>
+              <w:rPr>
+                <w:sz w:val="20"/>
+                <w:szCs w:val="20"/>
+              </w:rPr>
+              <w:t>repeating}}</w:t>
+            </w:r>
+          </w:p>
+        </w:tc>
+        <w:tc>
+          <w:tcPr>
+            <w:tcW w:w="2558" w:type="dxa"/>
             <w:gridSpan w:val="5"/>
             <w:tcBorders>
               <w:top w:val="single" w:sz="4" w:space="0" w:color="000000"/>
@@ -571,13 +613,20 @@
                 <w:sz w:val="20"/>
                 <w:szCs w:val="20"/>
               </w:rPr>
-              <w:t>ID: [[STUDENT CLASS ID]]</w:t>
-            </w:r>
-          </w:p>
-        </w:tc>
-        <w:tc>
-          <w:tcPr>
-            <w:tcW w:w="1367" w:type="dxa"/>
+              <w:t xml:space="preserve">ID: </w:t>
+            </w:r>
+            <w:r>
+              <w:rPr>
+                <w:sz w:val="20"/>
+                <w:szCs w:val="20"/>
+              </w:rPr>
+              <w:t>{{student_class_id}}</w:t>
+            </w:r>
+          </w:p>
+        </w:tc>
+        <w:tc>
+          <w:tcPr>
+            <w:tcW w:w="1377" w:type="dxa"/>
             <w:gridSpan w:val="2"/>
             <w:vMerge w:val="continue"/>
             <w:tcBorders>
@@ -613,7 +662,7 @@
         </w:trPr>
         <w:tc>
           <w:tcPr>
-            <w:tcW w:w="4673" w:type="dxa"/>
+            <w:tcW w:w="4666" w:type="dxa"/>
             <w:gridSpan w:val="4"/>
             <w:tcBorders>
               <w:top w:val="single" w:sz="4" w:space="0" w:color="000000"/>
@@ -637,13 +686,13 @@
                 <w:sz w:val="20"/>
                 <w:szCs w:val="20"/>
               </w:rPr>
-              <w:t>Subject’s Registered: {{subjects registered}}</w:t>
-            </w:r>
-          </w:p>
-        </w:tc>
-        <w:tc>
-          <w:tcPr>
-            <w:tcW w:w="5520" w:type="dxa"/>
+              <w:t>Subject’s Registered: {{subjects_registered}}</w:t>
+            </w:r>
+          </w:p>
+        </w:tc>
+        <w:tc>
+          <w:tcPr>
+            <w:tcW w:w="5522" w:type="dxa"/>
             <w:gridSpan w:val="10"/>
             <w:tcBorders>
               <w:top w:val="single" w:sz="4" w:space="0" w:color="000000"/>
@@ -667,13 +716,20 @@
                 <w:sz w:val="20"/>
                 <w:szCs w:val="20"/>
               </w:rPr>
-              <w:t>Admission No: [[STUDENT REGNUM]]</w:t>
-            </w:r>
-          </w:p>
-        </w:tc>
-        <w:tc>
-          <w:tcPr>
-            <w:tcW w:w="1367" w:type="dxa"/>
+              <w:t xml:space="preserve">Admission No: </w:t>
+            </w:r>
+            <w:r>
+              <w:rPr>
+                <w:sz w:val="20"/>
+                <w:szCs w:val="20"/>
+              </w:rPr>
+              <w:t>{{student_regno}}</w:t>
+            </w:r>
+          </w:p>
+        </w:tc>
+        <w:tc>
+          <w:tcPr>
+            <w:tcW w:w="1377" w:type="dxa"/>
             <w:gridSpan w:val="2"/>
             <w:vMerge w:val="continue"/>
             <w:tcBorders>
@@ -709,7 +765,7 @@
         </w:trPr>
         <w:tc>
           <w:tcPr>
-            <w:tcW w:w="2121" w:type="dxa"/>
+            <w:tcW w:w="1943" w:type="dxa"/>
             <w:tcBorders>
               <w:top w:val="single" w:sz="4" w:space="0" w:color="000000"/>
               <w:left w:val="single" w:sz="4" w:space="0" w:color="000000"/>
@@ -756,13 +812,29 @@
                 <w:sz w:val="20"/>
                 <w:szCs w:val="20"/>
               </w:rPr>
-              <w:t>{{subj regs}}</w:t>
-            </w:r>
-          </w:p>
-        </w:tc>
-        <w:tc>
-          <w:tcPr>
-            <w:tcW w:w="962" w:type="dxa"/>
+              <w:t>{{subj</w:t>
+            </w:r>
+            <w:r>
+              <w:rPr>
+                <w:b/>
+                <w:sz w:val="20"/>
+                <w:szCs w:val="20"/>
+              </w:rPr>
+              <w:t>ects</w:t>
+            </w:r>
+            <w:r>
+              <w:rPr>
+                <w:b/>
+                <w:sz w:val="20"/>
+                <w:szCs w:val="20"/>
+              </w:rPr>
+              <w:t>}}</w:t>
+            </w:r>
+          </w:p>
+        </w:tc>
+        <w:tc>
+          <w:tcPr>
+            <w:tcW w:w="1111" w:type="dxa"/>
             <w:tcBorders>
               <w:top w:val="single" w:sz="4" w:space="0" w:color="000000"/>
               <w:left w:val="single" w:sz="4" w:space="0" w:color="000000"/>
@@ -795,7 +867,7 @@
         </w:tc>
         <w:tc>
           <w:tcPr>
-            <w:tcW w:w="1049" w:type="dxa"/>
+            <w:tcW w:w="991" w:type="dxa"/>
             <w:tcBorders>
               <w:top w:val="single" w:sz="4" w:space="0" w:color="000000"/>
               <w:left w:val="single" w:sz="4" w:space="0" w:color="000000"/>
@@ -828,7 +900,7 @@
         </w:tc>
         <w:tc>
           <w:tcPr>
-            <w:tcW w:w="965" w:type="dxa"/>
+            <w:tcW w:w="1045" w:type="dxa"/>
             <w:gridSpan w:val="2"/>
             <w:tcBorders>
               <w:top w:val="single" w:sz="4" w:space="0" w:color="000000"/>
@@ -862,7 +934,7 @@
         </w:tc>
         <w:tc>
           <w:tcPr>
-            <w:tcW w:w="905" w:type="dxa"/>
+            <w:tcW w:w="1030" w:type="dxa"/>
             <w:gridSpan w:val="2"/>
             <w:tcBorders>
               <w:top w:val="single" w:sz="4" w:space="0" w:color="000000"/>
@@ -896,7 +968,7 @@
         </w:tc>
         <w:tc>
           <w:tcPr>
-            <w:tcW w:w="910" w:type="dxa"/>
+            <w:tcW w:w="1079" w:type="dxa"/>
             <w:tcBorders>
               <w:top w:val="single" w:sz="4" w:space="0" w:color="000000"/>
               <w:left w:val="single" w:sz="4" w:space="0" w:color="000000"/>
@@ -929,7 +1001,7 @@
         </w:tc>
         <w:tc>
           <w:tcPr>
-            <w:tcW w:w="820" w:type="dxa"/>
+            <w:tcW w:w="989" w:type="dxa"/>
             <w:gridSpan w:val="2"/>
             <w:tcBorders>
               <w:top w:val="single" w:sz="4" w:space="0" w:color="000000"/>
@@ -963,7 +1035,7 @@
         </w:tc>
         <w:tc>
           <w:tcPr>
-            <w:tcW w:w="1440" w:type="dxa"/>
+            <w:tcW w:w="1169" w:type="dxa"/>
             <w:gridSpan w:val="3"/>
             <w:tcBorders>
               <w:top w:val="single" w:sz="4" w:space="0" w:color="000000"/>
@@ -996,7 +1068,7 @@
         </w:tc>
         <w:tc>
           <w:tcPr>
-            <w:tcW w:w="2388" w:type="dxa"/>
+            <w:tcW w:w="2208" w:type="dxa"/>
             <w:gridSpan w:val="3"/>
             <w:tcBorders>
               <w:top w:val="single" w:sz="4" w:space="0" w:color="000000"/>
@@ -1034,36 +1106,36 @@
         </w:trPr>
         <w:tc>
           <w:tcPr>
-            <w:tcW w:w="2121" w:type="dxa"/>
-            <w:tcBorders>
-              <w:top w:val="single" w:sz="4" w:space="0" w:color="000000"/>
-              <w:left w:val="single" w:sz="4" w:space="0" w:color="000000"/>
-              <w:bottom w:val="single" w:sz="4" w:space="0" w:color="000000"/>
-              <w:right w:val="single" w:sz="4" w:space="0" w:color="000000"/>
-            </w:tcBorders>
-          </w:tcPr>
-          <w:p>
-            <w:pPr>
-              <w:pStyle w:val="Normal"/>
-              <w:widowControl w:val="false"/>
-              <w:spacing w:lineRule="auto" w:line="240" w:before="0" w:after="0"/>
-              <w:rPr>
-                <w:sz w:val="20"/>
-                <w:szCs w:val="20"/>
-              </w:rPr>
-            </w:pPr>
-            <w:r>
-              <w:rPr>
-                <w:sz w:val="20"/>
-                <w:szCs w:val="20"/>
-              </w:rPr>
-              <w:t>BIOLOGY</w:t>
-            </w:r>
-          </w:p>
-        </w:tc>
-        <w:tc>
-          <w:tcPr>
-            <w:tcW w:w="962" w:type="dxa"/>
+            <w:tcW w:w="1943" w:type="dxa"/>
+            <w:tcBorders>
+              <w:top w:val="single" w:sz="4" w:space="0" w:color="000000"/>
+              <w:left w:val="single" w:sz="4" w:space="0" w:color="000000"/>
+              <w:bottom w:val="single" w:sz="4" w:space="0" w:color="000000"/>
+              <w:right w:val="single" w:sz="4" w:space="0" w:color="000000"/>
+            </w:tcBorders>
+          </w:tcPr>
+          <w:p>
+            <w:pPr>
+              <w:pStyle w:val="Normal"/>
+              <w:widowControl w:val="false"/>
+              <w:spacing w:lineRule="auto" w:line="240" w:before="0" w:after="0"/>
+              <w:rPr>
+                <w:sz w:val="20"/>
+                <w:szCs w:val="20"/>
+              </w:rPr>
+            </w:pPr>
+            <w:r>
+              <w:rPr>
+                <w:sz w:val="20"/>
+                <w:szCs w:val="20"/>
+              </w:rPr>
+              <w:t>[name]</w:t>
+            </w:r>
+          </w:p>
+        </w:tc>
+        <w:tc>
+          <w:tcPr>
+            <w:tcW w:w="1111" w:type="dxa"/>
             <w:tcBorders>
               <w:top w:val="single" w:sz="4" w:space="0" w:color="000000"/>
               <w:left w:val="single" w:sz="4" w:space="0" w:color="000000"/>
@@ -1087,13 +1159,13 @@
                 <w:sz w:val="20"/>
                 <w:szCs w:val="20"/>
               </w:rPr>
-              <w:t>23</w:t>
-            </w:r>
-          </w:p>
-        </w:tc>
-        <w:tc>
-          <w:tcPr>
-            <w:tcW w:w="1049" w:type="dxa"/>
+              <w:t>[seqA]</w:t>
+            </w:r>
+          </w:p>
+        </w:tc>
+        <w:tc>
+          <w:tcPr>
+            <w:tcW w:w="991" w:type="dxa"/>
             <w:tcBorders>
               <w:top w:val="single" w:sz="4" w:space="0" w:color="000000"/>
               <w:left w:val="single" w:sz="4" w:space="0" w:color="000000"/>
@@ -1117,13 +1189,13 @@
                 <w:sz w:val="20"/>
                 <w:szCs w:val="20"/>
               </w:rPr>
-              <w:t>14</w:t>
-            </w:r>
-          </w:p>
-        </w:tc>
-        <w:tc>
-          <w:tcPr>
-            <w:tcW w:w="965" w:type="dxa"/>
+              <w:t>[seqB]</w:t>
+            </w:r>
+          </w:p>
+        </w:tc>
+        <w:tc>
+          <w:tcPr>
+            <w:tcW w:w="1045" w:type="dxa"/>
             <w:gridSpan w:val="2"/>
             <w:tcBorders>
               <w:top w:val="single" w:sz="4" w:space="0" w:color="000000"/>
@@ -1148,13 +1220,13 @@
                 <w:sz w:val="20"/>
                 <w:szCs w:val="20"/>
               </w:rPr>
-              <w:t>16</w:t>
-            </w:r>
-          </w:p>
-        </w:tc>
-        <w:tc>
-          <w:tcPr>
-            <w:tcW w:w="905" w:type="dxa"/>
+              <w:t>[average]</w:t>
+            </w:r>
+          </w:p>
+        </w:tc>
+        <w:tc>
+          <w:tcPr>
+            <w:tcW w:w="1030" w:type="dxa"/>
             <w:gridSpan w:val="2"/>
             <w:tcBorders>
               <w:top w:val="single" w:sz="4" w:space="0" w:color="000000"/>
@@ -1179,13 +1251,13 @@
                 <w:sz w:val="20"/>
                 <w:szCs w:val="20"/>
               </w:rPr>
-              <w:t>1</w:t>
-            </w:r>
-          </w:p>
-        </w:tc>
-        <w:tc>
-          <w:tcPr>
-            <w:tcW w:w="910" w:type="dxa"/>
+              <w:t>[coeff]</w:t>
+            </w:r>
+          </w:p>
+        </w:tc>
+        <w:tc>
+          <w:tcPr>
+            <w:tcW w:w="1079" w:type="dxa"/>
             <w:tcBorders>
               <w:top w:val="single" w:sz="4" w:space="0" w:color="000000"/>
               <w:left w:val="single" w:sz="4" w:space="0" w:color="000000"/>
@@ -1209,13 +1281,13 @@
                 <w:sz w:val="20"/>
                 <w:szCs w:val="20"/>
               </w:rPr>
-              <w:t>55</w:t>
-            </w:r>
-          </w:p>
-        </w:tc>
-        <w:tc>
-          <w:tcPr>
-            <w:tcW w:w="820" w:type="dxa"/>
+              <w:t>[total]</w:t>
+            </w:r>
+          </w:p>
+        </w:tc>
+        <w:tc>
+          <w:tcPr>
+            <w:tcW w:w="989" w:type="dxa"/>
             <w:gridSpan w:val="2"/>
             <w:tcBorders>
               <w:top w:val="single" w:sz="4" w:space="0" w:color="000000"/>
@@ -1240,13 +1312,13 @@
                 <w:sz w:val="20"/>
                 <w:szCs w:val="20"/>
               </w:rPr>
-              <w:t>54</w:t>
-            </w:r>
-          </w:p>
-        </w:tc>
-        <w:tc>
-          <w:tcPr>
-            <w:tcW w:w="1440" w:type="dxa"/>
+              <w:t>[rank]</w:t>
+            </w:r>
+          </w:p>
+        </w:tc>
+        <w:tc>
+          <w:tcPr>
+            <w:tcW w:w="1169" w:type="dxa"/>
             <w:gridSpan w:val="3"/>
             <w:tcBorders>
               <w:top w:val="single" w:sz="4" w:space="0" w:color="000000"/>
@@ -1270,13 +1342,13 @@
                 <w:sz w:val="20"/>
                 <w:szCs w:val="20"/>
               </w:rPr>
-              <w:t>V.Good</w:t>
-            </w:r>
-          </w:p>
-        </w:tc>
-        <w:tc>
-          <w:tcPr>
-            <w:tcW w:w="2388" w:type="dxa"/>
+              <w:t>[remark]</w:t>
+            </w:r>
+          </w:p>
+        </w:tc>
+        <w:tc>
+          <w:tcPr>
+            <w:tcW w:w="2208" w:type="dxa"/>
             <w:gridSpan w:val="3"/>
             <w:tcBorders>
               <w:top w:val="single" w:sz="4" w:space="0" w:color="000000"/>
@@ -1301,6 +1373,1183 @@
                 <w:szCs w:val="20"/>
               </w:rPr>
               <w:t>Mr Ngwah</w:t>
+            </w:r>
+          </w:p>
+        </w:tc>
+      </w:tr>
+      <w:tr>
+        <w:trPr>
+          <w:trHeight w:val="792" w:hRule="atLeast"/>
+        </w:trPr>
+        <w:tc>
+          <w:tcPr>
+            <w:tcW w:w="11565" w:type="dxa"/>
+            <w:gridSpan w:val="16"/>
+            <w:tcBorders>
+              <w:top w:val="single" w:sz="4" w:space="0" w:color="000000"/>
+              <w:left w:val="single" w:sz="4" w:space="0" w:color="000000"/>
+              <w:bottom w:val="single" w:sz="4" w:space="0" w:color="000000"/>
+              <w:right w:val="single" w:sz="4" w:space="0" w:color="000000"/>
+            </w:tcBorders>
+          </w:tcPr>
+          <w:p>
+            <w:pPr>
+              <w:pStyle w:val="Normal"/>
+              <w:widowControl w:val="false"/>
+              <w:spacing w:lineRule="auto" w:line="240" w:before="0" w:after="0"/>
+              <w:rPr>
+                <w:sz w:val="20"/>
+                <w:szCs w:val="20"/>
+              </w:rPr>
+            </w:pPr>
+            <w:r>
+              <w:rPr/>
+            </w:r>
+          </w:p>
+        </w:tc>
+      </w:tr>
+      <w:tr>
+        <w:trPr>
+          <w:trHeight w:val="413" w:hRule="atLeast"/>
+        </w:trPr>
+        <w:tc>
+          <w:tcPr>
+            <w:tcW w:w="1943" w:type="dxa"/>
+            <w:tcBorders>
+              <w:top w:val="single" w:sz="4" w:space="0" w:color="000000"/>
+              <w:left w:val="single" w:sz="4" w:space="0" w:color="000000"/>
+              <w:bottom w:val="single" w:sz="4" w:space="0" w:color="000000"/>
+              <w:right w:val="single" w:sz="4" w:space="0" w:color="000000"/>
+            </w:tcBorders>
+            <w:shd w:color="auto" w:fill="481EB2" w:val="clear"/>
+          </w:tcPr>
+          <w:p>
+            <w:pPr>
+              <w:pStyle w:val="Normal"/>
+              <w:widowControl w:val="false"/>
+              <w:spacing w:lineRule="auto" w:line="240" w:before="0" w:after="0"/>
+              <w:rPr>
+                <w:color w:val="FFFFFF" w:themeColor="background1"/>
+                <w:sz w:val="20"/>
+                <w:szCs w:val="20"/>
+              </w:rPr>
+            </w:pPr>
+            <w:r>
+              <w:rPr>
+                <w:color w:val="FFFFFF" w:themeColor="background1"/>
+                <w:sz w:val="20"/>
+                <w:szCs w:val="20"/>
+              </w:rPr>
+              <w:t xml:space="preserve">No Of Papers Passed: </w:t>
+            </w:r>
+            <w:r>
+              <w:rPr>
+                <w:color w:val="FFFFFF" w:themeColor="background1"/>
+                <w:sz w:val="20"/>
+                <w:szCs w:val="20"/>
+              </w:rPr>
+              <w:t>{{subjects_passed}}</w:t>
+            </w:r>
+          </w:p>
+        </w:tc>
+        <w:tc>
+          <w:tcPr>
+            <w:tcW w:w="3775" w:type="dxa"/>
+            <w:gridSpan w:val="5"/>
+            <w:tcBorders>
+              <w:top w:val="single" w:sz="4" w:space="0" w:color="000000"/>
+              <w:left w:val="single" w:sz="4" w:space="0" w:color="000000"/>
+              <w:bottom w:val="single" w:sz="4" w:space="0" w:color="000000"/>
+              <w:right w:val="single" w:sz="4" w:space="0" w:color="000000"/>
+            </w:tcBorders>
+            <w:shd w:color="auto" w:fill="481EB2" w:val="clear"/>
+          </w:tcPr>
+          <w:p>
+            <w:pPr>
+              <w:pStyle w:val="Normal"/>
+              <w:widowControl w:val="false"/>
+              <w:spacing w:lineRule="auto" w:line="240" w:before="0" w:after="0"/>
+              <w:rPr>
+                <w:color w:val="FFFFFF" w:themeColor="background1"/>
+                <w:sz w:val="20"/>
+                <w:szCs w:val="20"/>
+              </w:rPr>
+            </w:pPr>
+            <w:r>
+              <w:rPr>
+                <w:color w:val="FFFFFF" w:themeColor="background1"/>
+                <w:sz w:val="20"/>
+                <w:szCs w:val="20"/>
+              </w:rPr>
+              <w:t xml:space="preserve">Term Average: </w:t>
+            </w:r>
+            <w:r>
+              <w:rPr>
+                <w:color w:val="FFFFFF" w:themeColor="background1"/>
+                <w:sz w:val="20"/>
+                <w:szCs w:val="20"/>
+              </w:rPr>
+              <w:t>{{average}}</w:t>
+            </w:r>
+          </w:p>
+        </w:tc>
+        <w:tc>
+          <w:tcPr>
+            <w:tcW w:w="3123" w:type="dxa"/>
+            <w:gridSpan w:val="6"/>
+            <w:tcBorders>
+              <w:top w:val="single" w:sz="4" w:space="0" w:color="000000"/>
+              <w:left w:val="single" w:sz="4" w:space="0" w:color="000000"/>
+              <w:bottom w:val="single" w:sz="4" w:space="0" w:color="000000"/>
+              <w:right w:val="single" w:sz="4" w:space="0" w:color="000000"/>
+            </w:tcBorders>
+            <w:shd w:color="auto" w:fill="481EB2" w:val="clear"/>
+          </w:tcPr>
+          <w:p>
+            <w:pPr>
+              <w:pStyle w:val="Normal"/>
+              <w:widowControl w:val="false"/>
+              <w:spacing w:lineRule="auto" w:line="240" w:before="0" w:after="0"/>
+              <w:rPr>
+                <w:sz w:val="20"/>
+                <w:szCs w:val="20"/>
+              </w:rPr>
+            </w:pPr>
+            <w:r>
+              <w:rPr>
+                <w:color w:val="FFFFFF" w:themeColor="background1"/>
+                <w:sz w:val="20"/>
+                <w:szCs w:val="20"/>
+              </w:rPr>
+              <w:t xml:space="preserve">Class Average: </w:t>
+            </w:r>
+            <w:r>
+              <w:rPr>
+                <w:color w:val="FFFFFF" w:themeColor="background1"/>
+                <w:sz w:val="20"/>
+                <w:szCs w:val="20"/>
+              </w:rPr>
+              <w:t>{{class_average}}</w:t>
+            </w:r>
+          </w:p>
+        </w:tc>
+        <w:tc>
+          <w:tcPr>
+            <w:tcW w:w="2724" w:type="dxa"/>
+            <w:gridSpan w:val="4"/>
+            <w:tcBorders>
+              <w:top w:val="single" w:sz="4" w:space="0" w:color="000000"/>
+              <w:left w:val="single" w:sz="4" w:space="0" w:color="000000"/>
+              <w:bottom w:val="single" w:sz="4" w:space="0" w:color="000000"/>
+              <w:right w:val="single" w:sz="4" w:space="0" w:color="000000"/>
+            </w:tcBorders>
+            <w:shd w:color="auto" w:fill="481EB2" w:val="clear"/>
+          </w:tcPr>
+          <w:p>
+            <w:pPr>
+              <w:pStyle w:val="Normal"/>
+              <w:widowControl w:val="false"/>
+              <w:spacing w:lineRule="auto" w:line="240" w:before="0" w:after="0"/>
+              <w:rPr>
+                <w:sz w:val="20"/>
+                <w:szCs w:val="20"/>
+              </w:rPr>
+            </w:pPr>
+            <w:r>
+              <w:rPr>
+                <w:color w:val="FFFFFF" w:themeColor="background1"/>
+                <w:sz w:val="20"/>
+                <w:szCs w:val="20"/>
+              </w:rPr>
+              <w:t xml:space="preserve">Position: </w:t>
+            </w:r>
+            <w:r>
+              <w:rPr>
+                <w:color w:val="FFFFFF" w:themeColor="background1"/>
+                <w:sz w:val="20"/>
+                <w:szCs w:val="20"/>
+              </w:rPr>
+              <w:t>{{class_rank}}</w:t>
+            </w:r>
+          </w:p>
+        </w:tc>
+      </w:tr>
+      <w:tr>
+        <w:trPr>
+          <w:trHeight w:val="350" w:hRule="atLeast"/>
+        </w:trPr>
+        <w:tc>
+          <w:tcPr>
+            <w:tcW w:w="5718" w:type="dxa"/>
+            <w:gridSpan w:val="6"/>
+            <w:tcBorders>
+              <w:top w:val="single" w:sz="4" w:space="0" w:color="000000"/>
+              <w:left w:val="single" w:sz="4" w:space="0" w:color="000000"/>
+              <w:bottom w:val="single" w:sz="4" w:space="0" w:color="000000"/>
+              <w:right w:val="single" w:sz="4" w:space="0" w:color="000000"/>
+            </w:tcBorders>
+          </w:tcPr>
+          <w:p>
+            <w:pPr>
+              <w:pStyle w:val="Normal"/>
+              <w:widowControl w:val="false"/>
+              <w:spacing w:lineRule="auto" w:line="240" w:before="0" w:after="0"/>
+              <w:rPr>
+                <w:sz w:val="20"/>
+                <w:szCs w:val="20"/>
+              </w:rPr>
+            </w:pPr>
+            <w:r>
+              <w:rPr>
+                <w:sz w:val="20"/>
+                <w:szCs w:val="20"/>
+              </w:rPr>
+              <w:t xml:space="preserve">                             </w:t>
+            </w:r>
+            <w:r>
+              <w:rPr>
+                <w:sz w:val="20"/>
+                <w:szCs w:val="20"/>
+              </w:rPr>
+              <w:t>GENERAL CONDUCT</w:t>
+            </w:r>
+          </w:p>
+        </w:tc>
+        <w:tc>
+          <w:tcPr>
+            <w:tcW w:w="5847" w:type="dxa"/>
+            <w:gridSpan w:val="10"/>
+            <w:tcBorders>
+              <w:top w:val="single" w:sz="4" w:space="0" w:color="000000"/>
+              <w:left w:val="single" w:sz="4" w:space="0" w:color="000000"/>
+              <w:bottom w:val="single" w:sz="4" w:space="0" w:color="000000"/>
+              <w:right w:val="single" w:sz="4" w:space="0" w:color="000000"/>
+            </w:tcBorders>
+          </w:tcPr>
+          <w:p>
+            <w:pPr>
+              <w:pStyle w:val="Normal"/>
+              <w:widowControl w:val="false"/>
+              <w:spacing w:lineRule="auto" w:line="240" w:before="0" w:after="0"/>
+              <w:rPr>
+                <w:sz w:val="20"/>
+                <w:szCs w:val="20"/>
+              </w:rPr>
+            </w:pPr>
+            <w:r>
+              <w:rPr>
+                <w:sz w:val="20"/>
+                <w:szCs w:val="20"/>
+              </w:rPr>
+              <w:t xml:space="preserve">                        </w:t>
+            </w:r>
+            <w:r>
+              <w:rPr>
+                <w:sz w:val="20"/>
+                <w:szCs w:val="20"/>
+              </w:rPr>
+              <w:t>CLASS COUNCIL DECISION</w:t>
+            </w:r>
+          </w:p>
+        </w:tc>
+      </w:tr>
+      <w:tr>
+        <w:trPr>
+          <w:trHeight w:val="299" w:hRule="atLeast"/>
+        </w:trPr>
+        <w:tc>
+          <w:tcPr>
+            <w:tcW w:w="3054" w:type="dxa"/>
+            <w:gridSpan w:val="2"/>
+            <w:tcBorders>
+              <w:top w:val="single" w:sz="4" w:space="0" w:color="000000"/>
+              <w:left w:val="single" w:sz="4" w:space="0" w:color="000000"/>
+              <w:bottom w:val="single" w:sz="4" w:space="0" w:color="000000"/>
+              <w:right w:val="single" w:sz="4" w:space="0" w:color="000000"/>
+            </w:tcBorders>
+          </w:tcPr>
+          <w:p>
+            <w:pPr>
+              <w:pStyle w:val="Normal"/>
+              <w:widowControl w:val="false"/>
+              <w:spacing w:lineRule="auto" w:line="240" w:before="0" w:after="0"/>
+              <w:rPr>
+                <w:sz w:val="20"/>
+                <w:szCs w:val="20"/>
+              </w:rPr>
+            </w:pPr>
+            <w:r>
+              <w:rPr>
+                <w:sz w:val="20"/>
+                <w:szCs w:val="20"/>
+              </w:rPr>
+              <w:t>DISCIPLINE</w:t>
+            </w:r>
+          </w:p>
+        </w:tc>
+        <w:tc>
+          <w:tcPr>
+            <w:tcW w:w="2664" w:type="dxa"/>
+            <w:gridSpan w:val="4"/>
+            <w:tcBorders>
+              <w:top w:val="single" w:sz="4" w:space="0" w:color="000000"/>
+              <w:left w:val="single" w:sz="4" w:space="0" w:color="000000"/>
+              <w:bottom w:val="single" w:sz="4" w:space="0" w:color="000000"/>
+              <w:right w:val="single" w:sz="4" w:space="0" w:color="000000"/>
+            </w:tcBorders>
+          </w:tcPr>
+          <w:p>
+            <w:pPr>
+              <w:pStyle w:val="Normal"/>
+              <w:widowControl w:val="false"/>
+              <w:spacing w:lineRule="auto" w:line="240" w:before="0" w:after="0"/>
+              <w:rPr>
+                <w:sz w:val="20"/>
+                <w:szCs w:val="20"/>
+              </w:rPr>
+            </w:pPr>
+            <w:r>
+              <w:rPr>
+                <w:sz w:val="20"/>
+                <w:szCs w:val="20"/>
+              </w:rPr>
+              <w:t>HEALTH</w:t>
+            </w:r>
+          </w:p>
+        </w:tc>
+        <w:tc>
+          <w:tcPr>
+            <w:tcW w:w="5847" w:type="dxa"/>
+            <w:gridSpan w:val="10"/>
+            <w:tcBorders>
+              <w:top w:val="single" w:sz="4" w:space="0" w:color="000000"/>
+              <w:left w:val="single" w:sz="4" w:space="0" w:color="000000"/>
+              <w:bottom w:val="single" w:sz="4" w:space="0" w:color="000000"/>
+              <w:right w:val="single" w:sz="4" w:space="0" w:color="000000"/>
+            </w:tcBorders>
+          </w:tcPr>
+          <w:p>
+            <w:pPr>
+              <w:pStyle w:val="Normal"/>
+              <w:widowControl w:val="false"/>
+              <w:spacing w:lineRule="auto" w:line="240" w:before="0" w:after="0"/>
+              <w:rPr>
+                <w:sz w:val="20"/>
+                <w:szCs w:val="20"/>
+              </w:rPr>
+            </w:pPr>
+            <w:r>
+              <w:rPr>
+                <w:sz w:val="20"/>
+                <w:szCs w:val="20"/>
+              </w:rPr>
+              <w:t>ACADEMIC WORK</w:t>
+            </w:r>
+          </w:p>
+        </w:tc>
+      </w:tr>
+      <w:tr>
+        <w:trPr>
+          <w:trHeight w:val="235" w:hRule="atLeast"/>
+        </w:trPr>
+        <w:tc>
+          <w:tcPr>
+            <w:tcW w:w="1943" w:type="dxa"/>
+            <w:tcBorders>
+              <w:top w:val="single" w:sz="4" w:space="0" w:color="000000"/>
+              <w:left w:val="single" w:sz="4" w:space="0" w:color="000000"/>
+              <w:bottom w:val="single" w:sz="4" w:space="0" w:color="000000"/>
+              <w:right w:val="single" w:sz="4" w:space="0" w:color="000000"/>
+            </w:tcBorders>
+          </w:tcPr>
+          <w:p>
+            <w:pPr>
+              <w:pStyle w:val="Normal"/>
+              <w:widowControl w:val="false"/>
+              <w:spacing w:lineRule="auto" w:line="240" w:before="0" w:after="0"/>
+              <w:rPr>
+                <w:sz w:val="20"/>
+                <w:szCs w:val="20"/>
+              </w:rPr>
+            </w:pPr>
+            <w:r>
+              <w:rPr>
+                <w:sz w:val="20"/>
+                <w:szCs w:val="20"/>
+              </w:rPr>
+              <w:t>Absences</w:t>
+            </w:r>
+          </w:p>
+        </w:tc>
+        <w:tc>
+          <w:tcPr>
+            <w:tcW w:w="1111" w:type="dxa"/>
+            <w:tcBorders>
+              <w:top w:val="single" w:sz="4" w:space="0" w:color="000000"/>
+              <w:left w:val="single" w:sz="4" w:space="0" w:color="000000"/>
+              <w:bottom w:val="single" w:sz="4" w:space="0" w:color="000000"/>
+              <w:right w:val="single" w:sz="4" w:space="0" w:color="000000"/>
+            </w:tcBorders>
+          </w:tcPr>
+          <w:p>
+            <w:pPr>
+              <w:pStyle w:val="Normal"/>
+              <w:widowControl w:val="false"/>
+              <w:spacing w:lineRule="auto" w:line="240" w:before="0" w:after="0"/>
+              <w:rPr>
+                <w:sz w:val="20"/>
+                <w:szCs w:val="20"/>
+              </w:rPr>
+            </w:pPr>
+            <w:r>
+              <w:rPr>
+                <w:sz w:val="20"/>
+                <w:szCs w:val="20"/>
+              </w:rPr>
+            </w:r>
+          </w:p>
+        </w:tc>
+        <w:tc>
+          <w:tcPr>
+            <w:tcW w:w="1612" w:type="dxa"/>
+            <w:gridSpan w:val="2"/>
+            <w:tcBorders>
+              <w:top w:val="single" w:sz="4" w:space="0" w:color="000000"/>
+              <w:left w:val="single" w:sz="4" w:space="0" w:color="000000"/>
+              <w:bottom w:val="single" w:sz="4" w:space="0" w:color="000000"/>
+              <w:right w:val="single" w:sz="4" w:space="0" w:color="000000"/>
+            </w:tcBorders>
+          </w:tcPr>
+          <w:p>
+            <w:pPr>
+              <w:pStyle w:val="Normal"/>
+              <w:widowControl w:val="false"/>
+              <w:spacing w:lineRule="auto" w:line="240" w:before="0" w:after="0"/>
+              <w:rPr>
+                <w:sz w:val="20"/>
+                <w:szCs w:val="20"/>
+              </w:rPr>
+            </w:pPr>
+            <w:r>
+              <w:rPr>
+                <w:sz w:val="20"/>
+                <w:szCs w:val="20"/>
+              </w:rPr>
+              <w:t>Good</w:t>
+            </w:r>
+          </w:p>
+        </w:tc>
+        <w:tc>
+          <w:tcPr>
+            <w:tcW w:w="1052" w:type="dxa"/>
+            <w:gridSpan w:val="2"/>
+            <w:tcBorders>
+              <w:top w:val="single" w:sz="4" w:space="0" w:color="000000"/>
+              <w:left w:val="single" w:sz="4" w:space="0" w:color="000000"/>
+              <w:bottom w:val="single" w:sz="4" w:space="0" w:color="000000"/>
+              <w:right w:val="single" w:sz="4" w:space="0" w:color="000000"/>
+            </w:tcBorders>
+          </w:tcPr>
+          <w:p>
+            <w:pPr>
+              <w:pStyle w:val="Normal"/>
+              <w:widowControl w:val="false"/>
+              <w:spacing w:lineRule="auto" w:line="240" w:before="0" w:after="0"/>
+              <w:rPr>
+                <w:sz w:val="20"/>
+                <w:szCs w:val="20"/>
+              </w:rPr>
+            </w:pPr>
+            <w:r>
+              <w:rPr>
+                <w:sz w:val="20"/>
+                <w:szCs w:val="20"/>
+              </w:rPr>
+            </w:r>
+          </w:p>
+        </w:tc>
+        <w:tc>
+          <w:tcPr>
+            <w:tcW w:w="2470" w:type="dxa"/>
+            <w:gridSpan w:val="4"/>
+            <w:tcBorders>
+              <w:top w:val="single" w:sz="4" w:space="0" w:color="000000"/>
+              <w:left w:val="single" w:sz="4" w:space="0" w:color="000000"/>
+              <w:bottom w:val="single" w:sz="4" w:space="0" w:color="000000"/>
+              <w:right w:val="single" w:sz="4" w:space="0" w:color="000000"/>
+            </w:tcBorders>
+          </w:tcPr>
+          <w:p>
+            <w:pPr>
+              <w:pStyle w:val="Normal"/>
+              <w:widowControl w:val="false"/>
+              <w:spacing w:lineRule="auto" w:line="240" w:before="0" w:after="0"/>
+              <w:rPr>
+                <w:sz w:val="20"/>
+                <w:szCs w:val="20"/>
+              </w:rPr>
+            </w:pPr>
+            <w:r>
+              <w:rPr>
+                <w:sz w:val="20"/>
+                <w:szCs w:val="20"/>
+              </w:rPr>
+              <w:t>Could do better</w:t>
+            </w:r>
+          </w:p>
+        </w:tc>
+        <w:tc>
+          <w:tcPr>
+            <w:tcW w:w="353" w:type="dxa"/>
+            <w:tcBorders>
+              <w:top w:val="single" w:sz="4" w:space="0" w:color="000000"/>
+              <w:left w:val="single" w:sz="4" w:space="0" w:color="000000"/>
+              <w:bottom w:val="single" w:sz="4" w:space="0" w:color="000000"/>
+              <w:right w:val="single" w:sz="4" w:space="0" w:color="000000"/>
+            </w:tcBorders>
+          </w:tcPr>
+          <w:p>
+            <w:pPr>
+              <w:pStyle w:val="Normal"/>
+              <w:widowControl w:val="false"/>
+              <w:spacing w:lineRule="auto" w:line="240" w:before="0" w:after="0"/>
+              <w:rPr>
+                <w:sz w:val="20"/>
+                <w:szCs w:val="20"/>
+              </w:rPr>
+            </w:pPr>
+            <w:r>
+              <w:rPr>
+                <w:sz w:val="20"/>
+                <w:szCs w:val="20"/>
+              </w:rPr>
+            </w:r>
+          </w:p>
+        </w:tc>
+        <w:tc>
+          <w:tcPr>
+            <w:tcW w:w="1809" w:type="dxa"/>
+            <w:gridSpan w:val="4"/>
+            <w:tcBorders>
+              <w:top w:val="single" w:sz="4" w:space="0" w:color="000000"/>
+              <w:left w:val="single" w:sz="4" w:space="0" w:color="000000"/>
+              <w:bottom w:val="single" w:sz="4" w:space="0" w:color="000000"/>
+              <w:right w:val="single" w:sz="4" w:space="0" w:color="000000"/>
+            </w:tcBorders>
+          </w:tcPr>
+          <w:p>
+            <w:pPr>
+              <w:pStyle w:val="Normal"/>
+              <w:widowControl w:val="false"/>
+              <w:spacing w:lineRule="auto" w:line="240" w:before="0" w:after="0"/>
+              <w:rPr>
+                <w:sz w:val="20"/>
+                <w:szCs w:val="20"/>
+              </w:rPr>
+            </w:pPr>
+            <w:r>
+              <w:rPr>
+                <w:sz w:val="20"/>
+                <w:szCs w:val="20"/>
+              </w:rPr>
+              <w:t>Warning</w:t>
+            </w:r>
+          </w:p>
+        </w:tc>
+        <w:tc>
+          <w:tcPr>
+            <w:tcW w:w="1215" w:type="dxa"/>
+            <w:tcBorders>
+              <w:top w:val="single" w:sz="4" w:space="0" w:color="000000"/>
+              <w:left w:val="single" w:sz="4" w:space="0" w:color="000000"/>
+              <w:bottom w:val="single" w:sz="4" w:space="0" w:color="000000"/>
+              <w:right w:val="single" w:sz="4" w:space="0" w:color="000000"/>
+            </w:tcBorders>
+          </w:tcPr>
+          <w:p>
+            <w:pPr>
+              <w:pStyle w:val="Normal"/>
+              <w:widowControl w:val="false"/>
+              <w:spacing w:lineRule="auto" w:line="240" w:before="0" w:after="0"/>
+              <w:rPr>
+                <w:sz w:val="20"/>
+                <w:szCs w:val="20"/>
+              </w:rPr>
+            </w:pPr>
+            <w:r>
+              <w:rPr>
+                <w:sz w:val="20"/>
+                <w:szCs w:val="20"/>
+              </w:rPr>
+            </w:r>
+          </w:p>
+        </w:tc>
+      </w:tr>
+      <w:tr>
+        <w:trPr>
+          <w:trHeight w:val="300" w:hRule="atLeast"/>
+        </w:trPr>
+        <w:tc>
+          <w:tcPr>
+            <w:tcW w:w="1943" w:type="dxa"/>
+            <w:tcBorders>
+              <w:top w:val="single" w:sz="4" w:space="0" w:color="000000"/>
+              <w:left w:val="single" w:sz="4" w:space="0" w:color="000000"/>
+              <w:bottom w:val="single" w:sz="4" w:space="0" w:color="000000"/>
+              <w:right w:val="single" w:sz="4" w:space="0" w:color="000000"/>
+            </w:tcBorders>
+          </w:tcPr>
+          <w:p>
+            <w:pPr>
+              <w:pStyle w:val="Normal"/>
+              <w:widowControl w:val="false"/>
+              <w:spacing w:lineRule="auto" w:line="240" w:before="0" w:after="0"/>
+              <w:rPr>
+                <w:sz w:val="20"/>
+                <w:szCs w:val="20"/>
+              </w:rPr>
+            </w:pPr>
+            <w:r>
+              <w:rPr>
+                <w:sz w:val="20"/>
+                <w:szCs w:val="20"/>
+              </w:rPr>
+              <w:t>Punctuation</w:t>
+            </w:r>
+          </w:p>
+        </w:tc>
+        <w:tc>
+          <w:tcPr>
+            <w:tcW w:w="1111" w:type="dxa"/>
+            <w:tcBorders>
+              <w:top w:val="single" w:sz="4" w:space="0" w:color="000000"/>
+              <w:left w:val="single" w:sz="4" w:space="0" w:color="000000"/>
+              <w:bottom w:val="single" w:sz="4" w:space="0" w:color="000000"/>
+              <w:right w:val="single" w:sz="4" w:space="0" w:color="000000"/>
+            </w:tcBorders>
+          </w:tcPr>
+          <w:p>
+            <w:pPr>
+              <w:pStyle w:val="Normal"/>
+              <w:widowControl w:val="false"/>
+              <w:spacing w:lineRule="auto" w:line="240" w:before="0" w:after="0"/>
+              <w:rPr>
+                <w:sz w:val="20"/>
+                <w:szCs w:val="20"/>
+              </w:rPr>
+            </w:pPr>
+            <w:r>
+              <w:rPr>
+                <w:sz w:val="20"/>
+                <w:szCs w:val="20"/>
+              </w:rPr>
+            </w:r>
+          </w:p>
+        </w:tc>
+        <w:tc>
+          <w:tcPr>
+            <w:tcW w:w="1612" w:type="dxa"/>
+            <w:gridSpan w:val="2"/>
+            <w:tcBorders>
+              <w:top w:val="single" w:sz="4" w:space="0" w:color="000000"/>
+              <w:left w:val="single" w:sz="4" w:space="0" w:color="000000"/>
+              <w:bottom w:val="single" w:sz="4" w:space="0" w:color="000000"/>
+              <w:right w:val="single" w:sz="4" w:space="0" w:color="000000"/>
+            </w:tcBorders>
+          </w:tcPr>
+          <w:p>
+            <w:pPr>
+              <w:pStyle w:val="Normal"/>
+              <w:widowControl w:val="false"/>
+              <w:spacing w:lineRule="auto" w:line="240" w:before="0" w:after="0"/>
+              <w:rPr>
+                <w:sz w:val="20"/>
+                <w:szCs w:val="20"/>
+              </w:rPr>
+            </w:pPr>
+            <w:r>
+              <w:rPr>
+                <w:sz w:val="20"/>
+                <w:szCs w:val="20"/>
+              </w:rPr>
+              <w:t>Fair</w:t>
+            </w:r>
+          </w:p>
+        </w:tc>
+        <w:tc>
+          <w:tcPr>
+            <w:tcW w:w="1052" w:type="dxa"/>
+            <w:gridSpan w:val="2"/>
+            <w:tcBorders>
+              <w:top w:val="single" w:sz="4" w:space="0" w:color="000000"/>
+              <w:left w:val="single" w:sz="4" w:space="0" w:color="000000"/>
+              <w:bottom w:val="single" w:sz="4" w:space="0" w:color="000000"/>
+              <w:right w:val="single" w:sz="4" w:space="0" w:color="000000"/>
+            </w:tcBorders>
+          </w:tcPr>
+          <w:p>
+            <w:pPr>
+              <w:pStyle w:val="Normal"/>
+              <w:widowControl w:val="false"/>
+              <w:spacing w:lineRule="auto" w:line="240" w:before="0" w:after="0"/>
+              <w:rPr>
+                <w:sz w:val="20"/>
+                <w:szCs w:val="20"/>
+              </w:rPr>
+            </w:pPr>
+            <w:r>
+              <w:rPr>
+                <w:sz w:val="20"/>
+                <w:szCs w:val="20"/>
+              </w:rPr>
+            </w:r>
+          </w:p>
+        </w:tc>
+        <w:tc>
+          <w:tcPr>
+            <w:tcW w:w="2470" w:type="dxa"/>
+            <w:gridSpan w:val="4"/>
+            <w:tcBorders>
+              <w:top w:val="single" w:sz="4" w:space="0" w:color="000000"/>
+              <w:left w:val="single" w:sz="4" w:space="0" w:color="000000"/>
+              <w:bottom w:val="single" w:sz="4" w:space="0" w:color="000000"/>
+              <w:right w:val="single" w:sz="4" w:space="0" w:color="000000"/>
+            </w:tcBorders>
+          </w:tcPr>
+          <w:p>
+            <w:pPr>
+              <w:pStyle w:val="Normal"/>
+              <w:widowControl w:val="false"/>
+              <w:spacing w:lineRule="auto" w:line="240" w:before="0" w:after="0"/>
+              <w:rPr>
+                <w:sz w:val="20"/>
+                <w:szCs w:val="20"/>
+              </w:rPr>
+            </w:pPr>
+            <w:r>
+              <w:rPr>
+                <w:sz w:val="20"/>
+                <w:szCs w:val="20"/>
+              </w:rPr>
+              <w:t>Honor roll</w:t>
+            </w:r>
+          </w:p>
+        </w:tc>
+        <w:tc>
+          <w:tcPr>
+            <w:tcW w:w="353" w:type="dxa"/>
+            <w:tcBorders>
+              <w:top w:val="single" w:sz="4" w:space="0" w:color="000000"/>
+              <w:left w:val="single" w:sz="4" w:space="0" w:color="000000"/>
+              <w:bottom w:val="single" w:sz="4" w:space="0" w:color="000000"/>
+              <w:right w:val="single" w:sz="4" w:space="0" w:color="000000"/>
+            </w:tcBorders>
+          </w:tcPr>
+          <w:p>
+            <w:pPr>
+              <w:pStyle w:val="Normal"/>
+              <w:widowControl w:val="false"/>
+              <w:spacing w:lineRule="auto" w:line="240" w:before="0" w:after="0"/>
+              <w:rPr>
+                <w:sz w:val="20"/>
+                <w:szCs w:val="20"/>
+              </w:rPr>
+            </w:pPr>
+            <w:r>
+              <w:rPr>
+                <w:sz w:val="20"/>
+                <w:szCs w:val="20"/>
+              </w:rPr>
+            </w:r>
+          </w:p>
+        </w:tc>
+        <w:tc>
+          <w:tcPr>
+            <w:tcW w:w="1809" w:type="dxa"/>
+            <w:gridSpan w:val="4"/>
+            <w:tcBorders>
+              <w:top w:val="single" w:sz="4" w:space="0" w:color="000000"/>
+              <w:left w:val="single" w:sz="4" w:space="0" w:color="000000"/>
+              <w:bottom w:val="single" w:sz="4" w:space="0" w:color="000000"/>
+              <w:right w:val="single" w:sz="4" w:space="0" w:color="000000"/>
+            </w:tcBorders>
+          </w:tcPr>
+          <w:p>
+            <w:pPr>
+              <w:pStyle w:val="Normal"/>
+              <w:widowControl w:val="false"/>
+              <w:spacing w:lineRule="auto" w:line="240" w:before="0" w:after="0"/>
+              <w:rPr>
+                <w:sz w:val="20"/>
+                <w:szCs w:val="20"/>
+              </w:rPr>
+            </w:pPr>
+            <w:r>
+              <w:rPr>
+                <w:sz w:val="20"/>
+                <w:szCs w:val="20"/>
+              </w:rPr>
+              <w:t>Dismissal</w:t>
+            </w:r>
+          </w:p>
+        </w:tc>
+        <w:tc>
+          <w:tcPr>
+            <w:tcW w:w="1215" w:type="dxa"/>
+            <w:tcBorders>
+              <w:top w:val="single" w:sz="4" w:space="0" w:color="000000"/>
+              <w:left w:val="single" w:sz="4" w:space="0" w:color="000000"/>
+              <w:bottom w:val="single" w:sz="4" w:space="0" w:color="000000"/>
+              <w:right w:val="single" w:sz="4" w:space="0" w:color="000000"/>
+            </w:tcBorders>
+          </w:tcPr>
+          <w:p>
+            <w:pPr>
+              <w:pStyle w:val="Normal"/>
+              <w:widowControl w:val="false"/>
+              <w:spacing w:lineRule="auto" w:line="240" w:before="0" w:after="0"/>
+              <w:rPr>
+                <w:sz w:val="20"/>
+                <w:szCs w:val="20"/>
+              </w:rPr>
+            </w:pPr>
+            <w:r>
+              <w:rPr>
+                <w:sz w:val="20"/>
+                <w:szCs w:val="20"/>
+              </w:rPr>
+            </w:r>
+          </w:p>
+        </w:tc>
+      </w:tr>
+      <w:tr>
+        <w:trPr>
+          <w:trHeight w:val="300" w:hRule="atLeast"/>
+        </w:trPr>
+        <w:tc>
+          <w:tcPr>
+            <w:tcW w:w="1943" w:type="dxa"/>
+            <w:tcBorders>
+              <w:top w:val="single" w:sz="4" w:space="0" w:color="000000"/>
+              <w:left w:val="single" w:sz="4" w:space="0" w:color="000000"/>
+              <w:bottom w:val="single" w:sz="4" w:space="0" w:color="000000"/>
+              <w:right w:val="single" w:sz="4" w:space="0" w:color="000000"/>
+            </w:tcBorders>
+          </w:tcPr>
+          <w:p>
+            <w:pPr>
+              <w:pStyle w:val="Normal"/>
+              <w:widowControl w:val="false"/>
+              <w:spacing w:lineRule="auto" w:line="240" w:before="0" w:after="0"/>
+              <w:rPr>
+                <w:sz w:val="20"/>
+                <w:szCs w:val="20"/>
+              </w:rPr>
+            </w:pPr>
+            <w:r>
+              <w:rPr>
+                <w:sz w:val="20"/>
+                <w:szCs w:val="20"/>
+              </w:rPr>
+              <w:t>Suspension in Days</w:t>
+            </w:r>
+          </w:p>
+        </w:tc>
+        <w:tc>
+          <w:tcPr>
+            <w:tcW w:w="1111" w:type="dxa"/>
+            <w:tcBorders>
+              <w:top w:val="single" w:sz="4" w:space="0" w:color="000000"/>
+              <w:left w:val="single" w:sz="4" w:space="0" w:color="000000"/>
+              <w:bottom w:val="single" w:sz="4" w:space="0" w:color="000000"/>
+              <w:right w:val="single" w:sz="4" w:space="0" w:color="000000"/>
+            </w:tcBorders>
+          </w:tcPr>
+          <w:p>
+            <w:pPr>
+              <w:pStyle w:val="Normal"/>
+              <w:widowControl w:val="false"/>
+              <w:spacing w:lineRule="auto" w:line="240" w:before="0" w:after="0"/>
+              <w:rPr>
+                <w:sz w:val="20"/>
+                <w:szCs w:val="20"/>
+              </w:rPr>
+            </w:pPr>
+            <w:r>
+              <w:rPr>
+                <w:sz w:val="20"/>
+                <w:szCs w:val="20"/>
+              </w:rPr>
+            </w:r>
+          </w:p>
+        </w:tc>
+        <w:tc>
+          <w:tcPr>
+            <w:tcW w:w="1612" w:type="dxa"/>
+            <w:gridSpan w:val="2"/>
+            <w:tcBorders>
+              <w:top w:val="single" w:sz="4" w:space="0" w:color="000000"/>
+              <w:left w:val="single" w:sz="4" w:space="0" w:color="000000"/>
+              <w:bottom w:val="single" w:sz="4" w:space="0" w:color="000000"/>
+              <w:right w:val="single" w:sz="4" w:space="0" w:color="000000"/>
+            </w:tcBorders>
+          </w:tcPr>
+          <w:p>
+            <w:pPr>
+              <w:pStyle w:val="Normal"/>
+              <w:widowControl w:val="false"/>
+              <w:spacing w:lineRule="auto" w:line="240" w:before="0" w:after="0"/>
+              <w:rPr>
+                <w:sz w:val="20"/>
+                <w:szCs w:val="20"/>
+              </w:rPr>
+            </w:pPr>
+            <w:r>
+              <w:rPr>
+                <w:sz w:val="20"/>
+                <w:szCs w:val="20"/>
+              </w:rPr>
+              <w:t>Needs attention</w:t>
+            </w:r>
+          </w:p>
+        </w:tc>
+        <w:tc>
+          <w:tcPr>
+            <w:tcW w:w="1052" w:type="dxa"/>
+            <w:gridSpan w:val="2"/>
+            <w:tcBorders>
+              <w:top w:val="single" w:sz="4" w:space="0" w:color="000000"/>
+              <w:left w:val="single" w:sz="4" w:space="0" w:color="000000"/>
+              <w:bottom w:val="single" w:sz="4" w:space="0" w:color="000000"/>
+              <w:right w:val="single" w:sz="4" w:space="0" w:color="000000"/>
+            </w:tcBorders>
+          </w:tcPr>
+          <w:p>
+            <w:pPr>
+              <w:pStyle w:val="Normal"/>
+              <w:widowControl w:val="false"/>
+              <w:spacing w:lineRule="auto" w:line="240" w:before="0" w:after="0"/>
+              <w:rPr>
+                <w:sz w:val="20"/>
+                <w:szCs w:val="20"/>
+              </w:rPr>
+            </w:pPr>
+            <w:r>
+              <w:rPr>
+                <w:sz w:val="20"/>
+                <w:szCs w:val="20"/>
+              </w:rPr>
+            </w:r>
+          </w:p>
+        </w:tc>
+        <w:tc>
+          <w:tcPr>
+            <w:tcW w:w="2470" w:type="dxa"/>
+            <w:gridSpan w:val="4"/>
+            <w:tcBorders>
+              <w:top w:val="single" w:sz="4" w:space="0" w:color="000000"/>
+              <w:left w:val="single" w:sz="4" w:space="0" w:color="000000"/>
+              <w:bottom w:val="single" w:sz="4" w:space="0" w:color="000000"/>
+              <w:right w:val="single" w:sz="4" w:space="0" w:color="000000"/>
+            </w:tcBorders>
+          </w:tcPr>
+          <w:p>
+            <w:pPr>
+              <w:pStyle w:val="Normal"/>
+              <w:widowControl w:val="false"/>
+              <w:spacing w:lineRule="auto" w:line="240" w:before="0" w:after="0"/>
+              <w:rPr>
+                <w:sz w:val="20"/>
+                <w:szCs w:val="20"/>
+              </w:rPr>
+            </w:pPr>
+            <w:r>
+              <w:rPr>
+                <w:sz w:val="20"/>
+                <w:szCs w:val="20"/>
+              </w:rPr>
+              <w:t xml:space="preserve">Principal’s </w:t>
+            </w:r>
+          </w:p>
+        </w:tc>
+        <w:tc>
+          <w:tcPr>
+            <w:tcW w:w="353" w:type="dxa"/>
+            <w:tcBorders>
+              <w:top w:val="single" w:sz="4" w:space="0" w:color="000000"/>
+              <w:left w:val="single" w:sz="4" w:space="0" w:color="000000"/>
+              <w:bottom w:val="single" w:sz="4" w:space="0" w:color="000000"/>
+              <w:right w:val="single" w:sz="4" w:space="0" w:color="000000"/>
+            </w:tcBorders>
+          </w:tcPr>
+          <w:p>
+            <w:pPr>
+              <w:pStyle w:val="Normal"/>
+              <w:widowControl w:val="false"/>
+              <w:spacing w:lineRule="auto" w:line="240" w:before="0" w:after="0"/>
+              <w:rPr>
+                <w:sz w:val="20"/>
+                <w:szCs w:val="20"/>
+              </w:rPr>
+            </w:pPr>
+            <w:r>
+              <w:rPr>
+                <w:sz w:val="20"/>
+                <w:szCs w:val="20"/>
+              </w:rPr>
+            </w:r>
+          </w:p>
+        </w:tc>
+        <w:tc>
+          <w:tcPr>
+            <w:tcW w:w="1809" w:type="dxa"/>
+            <w:gridSpan w:val="4"/>
+            <w:tcBorders>
+              <w:top w:val="single" w:sz="4" w:space="0" w:color="000000"/>
+              <w:left w:val="single" w:sz="4" w:space="0" w:color="000000"/>
+              <w:bottom w:val="single" w:sz="4" w:space="0" w:color="000000"/>
+              <w:right w:val="single" w:sz="4" w:space="0" w:color="000000"/>
+            </w:tcBorders>
+          </w:tcPr>
+          <w:p>
+            <w:pPr>
+              <w:pStyle w:val="Normal"/>
+              <w:widowControl w:val="false"/>
+              <w:spacing w:lineRule="auto" w:line="240" w:before="0" w:after="0"/>
+              <w:rPr>
+                <w:sz w:val="20"/>
+                <w:szCs w:val="20"/>
+              </w:rPr>
+            </w:pPr>
+            <w:r>
+              <w:rPr>
+                <w:sz w:val="20"/>
+                <w:szCs w:val="20"/>
+              </w:rPr>
+              <w:t>Passed</w:t>
+            </w:r>
+          </w:p>
+        </w:tc>
+        <w:tc>
+          <w:tcPr>
+            <w:tcW w:w="1215" w:type="dxa"/>
+            <w:tcBorders>
+              <w:top w:val="single" w:sz="4" w:space="0" w:color="000000"/>
+              <w:left w:val="single" w:sz="4" w:space="0" w:color="000000"/>
+              <w:bottom w:val="single" w:sz="4" w:space="0" w:color="000000"/>
+              <w:right w:val="single" w:sz="4" w:space="0" w:color="000000"/>
+            </w:tcBorders>
+          </w:tcPr>
+          <w:p>
+            <w:pPr>
+              <w:pStyle w:val="Normal"/>
+              <w:widowControl w:val="false"/>
+              <w:spacing w:lineRule="auto" w:line="240" w:before="0" w:after="0"/>
+              <w:rPr>
+                <w:sz w:val="20"/>
+                <w:szCs w:val="20"/>
+              </w:rPr>
+            </w:pPr>
+            <w:r>
+              <w:rPr>
+                <w:sz w:val="20"/>
+                <w:szCs w:val="20"/>
+              </w:rPr>
+            </w:r>
+          </w:p>
+        </w:tc>
+      </w:tr>
+      <w:tr>
+        <w:trPr>
+          <w:trHeight w:val="312" w:hRule="atLeast"/>
+        </w:trPr>
+        <w:tc>
+          <w:tcPr>
+            <w:tcW w:w="1943" w:type="dxa"/>
+            <w:tcBorders>
+              <w:top w:val="single" w:sz="4" w:space="0" w:color="000000"/>
+              <w:left w:val="single" w:sz="4" w:space="0" w:color="000000"/>
+              <w:bottom w:val="single" w:sz="4" w:space="0" w:color="000000"/>
+              <w:right w:val="single" w:sz="4" w:space="0" w:color="000000"/>
+            </w:tcBorders>
+          </w:tcPr>
+          <w:p>
+            <w:pPr>
+              <w:pStyle w:val="Normal"/>
+              <w:widowControl w:val="false"/>
+              <w:spacing w:lineRule="auto" w:line="240" w:before="0" w:after="0"/>
+              <w:rPr>
+                <w:sz w:val="20"/>
+                <w:szCs w:val="20"/>
+              </w:rPr>
+            </w:pPr>
+            <w:r>
+              <w:rPr>
+                <w:sz w:val="20"/>
+                <w:szCs w:val="20"/>
+              </w:rPr>
+              <w:t>Fees Owing</w:t>
+            </w:r>
+          </w:p>
+        </w:tc>
+        <w:tc>
+          <w:tcPr>
+            <w:tcW w:w="3775" w:type="dxa"/>
+            <w:gridSpan w:val="5"/>
+            <w:tcBorders>
+              <w:top w:val="single" w:sz="4" w:space="0" w:color="000000"/>
+              <w:left w:val="single" w:sz="4" w:space="0" w:color="000000"/>
+              <w:bottom w:val="single" w:sz="4" w:space="0" w:color="000000"/>
+              <w:right w:val="single" w:sz="4" w:space="0" w:color="000000"/>
+            </w:tcBorders>
+          </w:tcPr>
+          <w:p>
+            <w:pPr>
+              <w:pStyle w:val="Normal"/>
+              <w:widowControl w:val="false"/>
+              <w:spacing w:lineRule="auto" w:line="240" w:before="0" w:after="0"/>
+              <w:rPr>
+                <w:sz w:val="20"/>
+                <w:szCs w:val="20"/>
+              </w:rPr>
+            </w:pPr>
+            <w:r>
+              <w:rPr>
+                <w:sz w:val="20"/>
+                <w:szCs w:val="20"/>
+              </w:rPr>
+            </w:r>
+          </w:p>
+        </w:tc>
+        <w:tc>
+          <w:tcPr>
+            <w:tcW w:w="5847" w:type="dxa"/>
+            <w:gridSpan w:val="10"/>
+            <w:vMerge w:val="restart"/>
+            <w:tcBorders>
+              <w:top w:val="single" w:sz="4" w:space="0" w:color="000000"/>
+              <w:left w:val="single" w:sz="4" w:space="0" w:color="000000"/>
+              <w:bottom w:val="single" w:sz="4" w:space="0" w:color="000000"/>
+              <w:right w:val="single" w:sz="4" w:space="0" w:color="000000"/>
+            </w:tcBorders>
+          </w:tcPr>
+          <w:p>
+            <w:pPr>
+              <w:pStyle w:val="Normal"/>
+              <w:widowControl w:val="false"/>
+              <w:spacing w:lineRule="auto" w:line="240" w:before="0" w:after="0"/>
+              <w:jc w:val="center"/>
+              <w:rPr>
+                <w:sz w:val="20"/>
+                <w:szCs w:val="20"/>
+              </w:rPr>
+            </w:pPr>
+            <w:r>
+              <w:rPr>
+                <w:sz w:val="20"/>
+                <w:szCs w:val="20"/>
+              </w:rPr>
+              <w:t>Principal Signature</w:t>
             </w:r>
           </w:p>
         </w:tc>
@@ -1311,285 +2560,161 @@
         </w:trPr>
         <w:tc>
           <w:tcPr>
-            <w:tcW w:w="2121" w:type="dxa"/>
-            <w:tcBorders>
-              <w:top w:val="single" w:sz="4" w:space="0" w:color="000000"/>
-              <w:left w:val="single" w:sz="4" w:space="0" w:color="000000"/>
-              <w:bottom w:val="single" w:sz="4" w:space="0" w:color="000000"/>
-              <w:right w:val="single" w:sz="4" w:space="0" w:color="000000"/>
-            </w:tcBorders>
-          </w:tcPr>
-          <w:p>
-            <w:pPr>
-              <w:pStyle w:val="Normal"/>
-              <w:widowControl w:val="false"/>
-              <w:spacing w:lineRule="auto" w:line="240" w:before="0" w:after="0"/>
-              <w:rPr>
-                <w:sz w:val="20"/>
-                <w:szCs w:val="20"/>
-              </w:rPr>
-            </w:pPr>
-            <w:r>
-              <w:rPr>
-                <w:sz w:val="20"/>
-                <w:szCs w:val="20"/>
-              </w:rPr>
-              <w:t>CHEMISTRY</w:t>
-            </w:r>
-          </w:p>
-        </w:tc>
-        <w:tc>
-          <w:tcPr>
-            <w:tcW w:w="962" w:type="dxa"/>
-            <w:tcBorders>
-              <w:top w:val="single" w:sz="4" w:space="0" w:color="000000"/>
-              <w:left w:val="single" w:sz="4" w:space="0" w:color="000000"/>
-              <w:bottom w:val="single" w:sz="4" w:space="0" w:color="000000"/>
-              <w:right w:val="single" w:sz="4" w:space="0" w:color="000000"/>
-            </w:tcBorders>
-          </w:tcPr>
-          <w:p>
-            <w:pPr>
-              <w:pStyle w:val="Normal"/>
-              <w:widowControl w:val="false"/>
-              <w:spacing w:lineRule="auto" w:line="240" w:before="0" w:after="0"/>
-              <w:jc w:val="center"/>
-              <w:rPr>
-                <w:sz w:val="20"/>
-                <w:szCs w:val="20"/>
-              </w:rPr>
-            </w:pPr>
-            <w:r>
-              <w:rPr>
-                <w:sz w:val="20"/>
-                <w:szCs w:val="20"/>
-              </w:rPr>
-              <w:t>5</w:t>
-            </w:r>
-          </w:p>
-        </w:tc>
-        <w:tc>
-          <w:tcPr>
-            <w:tcW w:w="1049" w:type="dxa"/>
-            <w:tcBorders>
-              <w:top w:val="single" w:sz="4" w:space="0" w:color="000000"/>
-              <w:left w:val="single" w:sz="4" w:space="0" w:color="000000"/>
-              <w:bottom w:val="single" w:sz="4" w:space="0" w:color="000000"/>
-              <w:right w:val="single" w:sz="4" w:space="0" w:color="000000"/>
-            </w:tcBorders>
-          </w:tcPr>
-          <w:p>
-            <w:pPr>
-              <w:pStyle w:val="Normal"/>
-              <w:widowControl w:val="false"/>
-              <w:spacing w:lineRule="auto" w:line="240" w:before="0" w:after="0"/>
-              <w:jc w:val="center"/>
-              <w:rPr>
-                <w:sz w:val="20"/>
-                <w:szCs w:val="20"/>
-              </w:rPr>
-            </w:pPr>
-            <w:r>
-              <w:rPr>
-                <w:sz w:val="20"/>
-                <w:szCs w:val="20"/>
-              </w:rPr>
-              <w:t>10</w:t>
-            </w:r>
-          </w:p>
-        </w:tc>
-        <w:tc>
-          <w:tcPr>
-            <w:tcW w:w="965" w:type="dxa"/>
-            <w:gridSpan w:val="2"/>
-            <w:tcBorders>
-              <w:top w:val="single" w:sz="4" w:space="0" w:color="000000"/>
-              <w:left w:val="single" w:sz="4" w:space="0" w:color="000000"/>
-              <w:bottom w:val="single" w:sz="4" w:space="0" w:color="000000"/>
-              <w:right w:val="single" w:sz="4" w:space="0" w:color="000000"/>
-            </w:tcBorders>
-          </w:tcPr>
-          <w:p>
-            <w:pPr>
-              <w:pStyle w:val="Normal"/>
-              <w:widowControl w:val="false"/>
-              <w:spacing w:lineRule="auto" w:line="240" w:before="0" w:after="0"/>
-              <w:jc w:val="center"/>
-              <w:rPr>
-                <w:sz w:val="20"/>
-                <w:szCs w:val="20"/>
-              </w:rPr>
-            </w:pPr>
-            <w:r>
-              <w:rPr>
-                <w:sz w:val="20"/>
-                <w:szCs w:val="20"/>
-              </w:rPr>
-              <w:t>7.5</w:t>
-            </w:r>
-          </w:p>
-        </w:tc>
-        <w:tc>
-          <w:tcPr>
-            <w:tcW w:w="905" w:type="dxa"/>
-            <w:gridSpan w:val="2"/>
-            <w:tcBorders>
-              <w:top w:val="single" w:sz="4" w:space="0" w:color="000000"/>
-              <w:left w:val="single" w:sz="4" w:space="0" w:color="000000"/>
-              <w:bottom w:val="single" w:sz="4" w:space="0" w:color="000000"/>
-              <w:right w:val="single" w:sz="4" w:space="0" w:color="000000"/>
-            </w:tcBorders>
-          </w:tcPr>
-          <w:p>
-            <w:pPr>
-              <w:pStyle w:val="Normal"/>
-              <w:widowControl w:val="false"/>
-              <w:spacing w:lineRule="auto" w:line="240" w:before="0" w:after="0"/>
-              <w:jc w:val="center"/>
-              <w:rPr>
-                <w:sz w:val="20"/>
-                <w:szCs w:val="20"/>
-              </w:rPr>
-            </w:pPr>
-            <w:r>
-              <w:rPr>
-                <w:sz w:val="20"/>
-                <w:szCs w:val="20"/>
-              </w:rPr>
-              <w:t>1</w:t>
-            </w:r>
-          </w:p>
-        </w:tc>
-        <w:tc>
-          <w:tcPr>
-            <w:tcW w:w="910" w:type="dxa"/>
-            <w:tcBorders>
-              <w:top w:val="single" w:sz="4" w:space="0" w:color="000000"/>
-              <w:left w:val="single" w:sz="4" w:space="0" w:color="000000"/>
-              <w:bottom w:val="single" w:sz="4" w:space="0" w:color="000000"/>
-              <w:right w:val="single" w:sz="4" w:space="0" w:color="000000"/>
-            </w:tcBorders>
-          </w:tcPr>
-          <w:p>
-            <w:pPr>
-              <w:pStyle w:val="Normal"/>
-              <w:widowControl w:val="false"/>
-              <w:spacing w:lineRule="auto" w:line="240" w:before="0" w:after="0"/>
-              <w:jc w:val="center"/>
-              <w:rPr>
-                <w:sz w:val="20"/>
-                <w:szCs w:val="20"/>
-              </w:rPr>
-            </w:pPr>
-            <w:r>
-              <w:rPr>
-                <w:sz w:val="20"/>
-                <w:szCs w:val="20"/>
-              </w:rPr>
-              <w:t>33</w:t>
-            </w:r>
-          </w:p>
-        </w:tc>
-        <w:tc>
-          <w:tcPr>
-            <w:tcW w:w="820" w:type="dxa"/>
-            <w:gridSpan w:val="2"/>
-            <w:tcBorders>
-              <w:top w:val="single" w:sz="4" w:space="0" w:color="000000"/>
-              <w:left w:val="single" w:sz="4" w:space="0" w:color="000000"/>
-              <w:bottom w:val="single" w:sz="4" w:space="0" w:color="000000"/>
-              <w:right w:val="single" w:sz="4" w:space="0" w:color="000000"/>
-            </w:tcBorders>
-          </w:tcPr>
-          <w:p>
-            <w:pPr>
-              <w:pStyle w:val="Normal"/>
-              <w:widowControl w:val="false"/>
-              <w:spacing w:lineRule="auto" w:line="240" w:before="0" w:after="0"/>
-              <w:jc w:val="center"/>
-              <w:rPr>
-                <w:sz w:val="20"/>
-                <w:szCs w:val="20"/>
-              </w:rPr>
-            </w:pPr>
-            <w:r>
-              <w:rPr>
-                <w:sz w:val="20"/>
-                <w:szCs w:val="20"/>
-              </w:rPr>
-              <w:t>35</w:t>
-            </w:r>
-          </w:p>
-        </w:tc>
-        <w:tc>
-          <w:tcPr>
-            <w:tcW w:w="1440" w:type="dxa"/>
-            <w:gridSpan w:val="3"/>
-            <w:tcBorders>
-              <w:top w:val="single" w:sz="4" w:space="0" w:color="000000"/>
-              <w:left w:val="single" w:sz="4" w:space="0" w:color="000000"/>
-              <w:bottom w:val="single" w:sz="4" w:space="0" w:color="000000"/>
-              <w:right w:val="single" w:sz="4" w:space="0" w:color="000000"/>
-            </w:tcBorders>
-          </w:tcPr>
-          <w:p>
-            <w:pPr>
-              <w:pStyle w:val="Normal"/>
-              <w:widowControl w:val="false"/>
-              <w:spacing w:lineRule="auto" w:line="240" w:before="0" w:after="0"/>
-              <w:rPr>
-                <w:sz w:val="20"/>
-                <w:szCs w:val="20"/>
-              </w:rPr>
-            </w:pPr>
-            <w:r>
-              <w:rPr>
-                <w:sz w:val="20"/>
-                <w:szCs w:val="20"/>
-              </w:rPr>
-              <w:t>Bad</w:t>
-            </w:r>
-          </w:p>
-        </w:tc>
-        <w:tc>
-          <w:tcPr>
-            <w:tcW w:w="2388" w:type="dxa"/>
-            <w:gridSpan w:val="3"/>
-            <w:tcBorders>
-              <w:top w:val="single" w:sz="4" w:space="0" w:color="000000"/>
-              <w:left w:val="single" w:sz="4" w:space="0" w:color="000000"/>
-              <w:bottom w:val="single" w:sz="4" w:space="0" w:color="000000"/>
-              <w:right w:val="single" w:sz="4" w:space="0" w:color="000000"/>
-            </w:tcBorders>
-          </w:tcPr>
-          <w:p>
-            <w:pPr>
-              <w:pStyle w:val="Normal"/>
-              <w:widowControl w:val="false"/>
-              <w:spacing w:lineRule="auto" w:line="240" w:before="0" w:after="0"/>
-              <w:rPr>
-                <w:sz w:val="20"/>
-                <w:szCs w:val="20"/>
-              </w:rPr>
-            </w:pPr>
-            <w:r>
-              <w:rPr>
-                <w:sz w:val="20"/>
-                <w:szCs w:val="20"/>
-              </w:rPr>
-              <w:t>Mr Jude</w:t>
+            <w:tcW w:w="1943" w:type="dxa"/>
+            <w:tcBorders>
+              <w:top w:val="single" w:sz="4" w:space="0" w:color="000000"/>
+              <w:left w:val="single" w:sz="4" w:space="0" w:color="000000"/>
+              <w:bottom w:val="single" w:sz="4" w:space="0" w:color="000000"/>
+              <w:right w:val="single" w:sz="4" w:space="0" w:color="000000"/>
+            </w:tcBorders>
+          </w:tcPr>
+          <w:p>
+            <w:pPr>
+              <w:pStyle w:val="Normal"/>
+              <w:widowControl w:val="false"/>
+              <w:spacing w:lineRule="auto" w:line="240" w:before="0" w:after="0"/>
+              <w:rPr>
+                <w:sz w:val="20"/>
+                <w:szCs w:val="20"/>
+              </w:rPr>
+            </w:pPr>
+            <w:r>
+              <w:rPr>
+                <w:sz w:val="20"/>
+                <w:szCs w:val="20"/>
+              </w:rPr>
+              <w:t>Re-Opening Date</w:t>
+            </w:r>
+          </w:p>
+        </w:tc>
+        <w:tc>
+          <w:tcPr>
+            <w:tcW w:w="3775" w:type="dxa"/>
+            <w:gridSpan w:val="5"/>
+            <w:tcBorders>
+              <w:top w:val="single" w:sz="4" w:space="0" w:color="000000"/>
+              <w:left w:val="single" w:sz="4" w:space="0" w:color="000000"/>
+              <w:bottom w:val="single" w:sz="4" w:space="0" w:color="000000"/>
+              <w:right w:val="single" w:sz="4" w:space="0" w:color="000000"/>
+            </w:tcBorders>
+          </w:tcPr>
+          <w:p>
+            <w:pPr>
+              <w:pStyle w:val="Normal"/>
+              <w:widowControl w:val="false"/>
+              <w:spacing w:lineRule="auto" w:line="240" w:before="0" w:after="0"/>
+              <w:rPr>
+                <w:sz w:val="20"/>
+                <w:szCs w:val="20"/>
+              </w:rPr>
+            </w:pPr>
+            <w:r>
+              <w:rPr>
+                <w:sz w:val="20"/>
+                <w:szCs w:val="20"/>
+              </w:rPr>
+              <w:t>2022-04-26</w:t>
+            </w:r>
+          </w:p>
+        </w:tc>
+        <w:tc>
+          <w:tcPr>
+            <w:tcW w:w="5847" w:type="dxa"/>
+            <w:gridSpan w:val="10"/>
+            <w:vMerge w:val="continue"/>
+            <w:tcBorders>
+              <w:top w:val="single" w:sz="4" w:space="0" w:color="000000"/>
+              <w:left w:val="single" w:sz="4" w:space="0" w:color="000000"/>
+              <w:bottom w:val="single" w:sz="4" w:space="0" w:color="000000"/>
+              <w:right w:val="single" w:sz="4" w:space="0" w:color="000000"/>
+            </w:tcBorders>
+          </w:tcPr>
+          <w:p>
+            <w:pPr>
+              <w:pStyle w:val="Normal"/>
+              <w:widowControl w:val="false"/>
+              <w:spacing w:lineRule="auto" w:line="240" w:before="0" w:after="0"/>
+              <w:rPr>
+                <w:sz w:val="20"/>
+                <w:szCs w:val="20"/>
+              </w:rPr>
+            </w:pPr>
+            <w:r>
+              <w:rPr>
+                <w:sz w:val="20"/>
+                <w:szCs w:val="20"/>
+              </w:rPr>
             </w:r>
           </w:p>
         </w:tc>
       </w:tr>
       <w:tr>
         <w:trPr>
-          <w:trHeight w:val="5085" w:hRule="atLeast"/>
+          <w:trHeight w:val="380" w:hRule="atLeast"/>
         </w:trPr>
         <w:tc>
           <w:tcPr>
-            <w:tcW w:w="11560" w:type="dxa"/>
-            <w:gridSpan w:val="16"/>
+            <w:tcW w:w="1943" w:type="dxa"/>
+            <w:tcBorders>
+              <w:top w:val="single" w:sz="4" w:space="0" w:color="000000"/>
+              <w:left w:val="single" w:sz="4" w:space="0" w:color="000000"/>
+              <w:bottom w:val="single" w:sz="4" w:space="0" w:color="000000"/>
+              <w:right w:val="single" w:sz="4" w:space="0" w:color="000000"/>
+            </w:tcBorders>
+          </w:tcPr>
+          <w:p>
+            <w:pPr>
+              <w:pStyle w:val="Normal"/>
+              <w:widowControl w:val="false"/>
+              <w:spacing w:lineRule="auto" w:line="240" w:before="0" w:after="0"/>
+              <w:rPr>
+                <w:sz w:val="20"/>
+                <w:szCs w:val="20"/>
+              </w:rPr>
+            </w:pPr>
+            <w:r>
+              <w:rPr>
+                <w:sz w:val="20"/>
+                <w:szCs w:val="20"/>
+              </w:rPr>
+              <w:t xml:space="preserve">Parent/Guardian </w:t>
+            </w:r>
+          </w:p>
+        </w:tc>
+        <w:tc>
+          <w:tcPr>
+            <w:tcW w:w="3775" w:type="dxa"/>
+            <w:gridSpan w:val="5"/>
+            <w:tcBorders>
+              <w:top w:val="single" w:sz="4" w:space="0" w:color="000000"/>
+              <w:left w:val="single" w:sz="4" w:space="0" w:color="000000"/>
+              <w:bottom w:val="single" w:sz="4" w:space="0" w:color="000000"/>
+              <w:right w:val="single" w:sz="4" w:space="0" w:color="000000"/>
+            </w:tcBorders>
+          </w:tcPr>
+          <w:p>
+            <w:pPr>
+              <w:pStyle w:val="Normal"/>
+              <w:widowControl w:val="false"/>
+              <w:spacing w:lineRule="auto" w:line="240" w:before="0" w:after="0"/>
+              <w:rPr>
+                <w:sz w:val="20"/>
+                <w:szCs w:val="20"/>
+              </w:rPr>
+            </w:pPr>
+            <w:r>
+              <w:rPr>
+                <w:sz w:val="20"/>
+                <w:szCs w:val="20"/>
+              </w:rPr>
+            </w:r>
+          </w:p>
+        </w:tc>
+        <w:tc>
+          <w:tcPr>
+            <w:tcW w:w="5847" w:type="dxa"/>
+            <w:gridSpan w:val="10"/>
+            <w:vMerge w:val="continue"/>
             <w:tcBorders>
               <w:top w:val="single" w:sz="4" w:space="0" w:color="000000"/>
               <w:left w:val="single" w:sz="4" w:space="0" w:color="000000"/>
@@ -1618,1114 +2743,63 @@
       </w:tr>
       <w:tr>
         <w:trPr>
-          <w:trHeight w:val="413" w:hRule="atLeast"/>
+          <w:trHeight w:val="380" w:hRule="atLeast"/>
         </w:trPr>
         <w:tc>
           <w:tcPr>
-            <w:tcW w:w="2121" w:type="dxa"/>
-            <w:tcBorders>
-              <w:top w:val="single" w:sz="4" w:space="0" w:color="000000"/>
-              <w:left w:val="single" w:sz="4" w:space="0" w:color="000000"/>
-              <w:bottom w:val="single" w:sz="4" w:space="0" w:color="000000"/>
-              <w:right w:val="single" w:sz="4" w:space="0" w:color="000000"/>
-            </w:tcBorders>
-            <w:shd w:color="auto" w:fill="481EB2" w:val="clear"/>
-          </w:tcPr>
-          <w:p>
-            <w:pPr>
-              <w:pStyle w:val="Normal"/>
-              <w:widowControl w:val="false"/>
-              <w:spacing w:lineRule="auto" w:line="240" w:before="0" w:after="0"/>
-              <w:rPr>
-                <w:color w:val="FFFFFF" w:themeColor="background1"/>
-                <w:sz w:val="20"/>
-                <w:szCs w:val="20"/>
-              </w:rPr>
-            </w:pPr>
-            <w:r>
-              <w:rPr>
-                <w:color w:val="FFFFFF" w:themeColor="background1"/>
-                <w:sz w:val="20"/>
-                <w:szCs w:val="20"/>
-              </w:rPr>
-              <w:t>No Of Papers Passed: [[papers passed]]</w:t>
-            </w:r>
-          </w:p>
-        </w:tc>
-        <w:tc>
-          <w:tcPr>
-            <w:tcW w:w="3604" w:type="dxa"/>
-            <w:gridSpan w:val="5"/>
-            <w:tcBorders>
-              <w:top w:val="single" w:sz="4" w:space="0" w:color="000000"/>
-              <w:left w:val="single" w:sz="4" w:space="0" w:color="000000"/>
-              <w:bottom w:val="single" w:sz="4" w:space="0" w:color="000000"/>
-              <w:right w:val="single" w:sz="4" w:space="0" w:color="000000"/>
-            </w:tcBorders>
-            <w:shd w:color="auto" w:fill="481EB2" w:val="clear"/>
-          </w:tcPr>
-          <w:p>
-            <w:pPr>
-              <w:pStyle w:val="Normal"/>
-              <w:widowControl w:val="false"/>
-              <w:spacing w:lineRule="auto" w:line="240" w:before="0" w:after="0"/>
-              <w:rPr>
-                <w:color w:val="FFFFFF" w:themeColor="background1"/>
-                <w:sz w:val="20"/>
-                <w:szCs w:val="20"/>
-              </w:rPr>
-            </w:pPr>
-            <w:r>
-              <w:rPr>
-                <w:color w:val="FFFFFF" w:themeColor="background1"/>
-                <w:sz w:val="20"/>
-                <w:szCs w:val="20"/>
-              </w:rPr>
-              <w:t>Term Average: [[term average]]</w:t>
-            </w:r>
-          </w:p>
-        </w:tc>
-        <w:tc>
-          <w:tcPr>
-            <w:tcW w:w="3121" w:type="dxa"/>
-            <w:gridSpan w:val="6"/>
-            <w:tcBorders>
-              <w:top w:val="single" w:sz="4" w:space="0" w:color="000000"/>
-              <w:left w:val="single" w:sz="4" w:space="0" w:color="000000"/>
-              <w:bottom w:val="single" w:sz="4" w:space="0" w:color="000000"/>
-              <w:right w:val="single" w:sz="4" w:space="0" w:color="000000"/>
-            </w:tcBorders>
-            <w:shd w:color="auto" w:fill="481EB2" w:val="clear"/>
-          </w:tcPr>
-          <w:p>
-            <w:pPr>
-              <w:pStyle w:val="Normal"/>
-              <w:widowControl w:val="false"/>
-              <w:spacing w:lineRule="auto" w:line="240" w:before="0" w:after="0"/>
-              <w:rPr>
-                <w:sz w:val="20"/>
-                <w:szCs w:val="20"/>
-              </w:rPr>
-            </w:pPr>
-            <w:r>
-              <w:rPr>
-                <w:color w:val="FFFFFF" w:themeColor="background1"/>
-                <w:sz w:val="20"/>
-                <w:szCs w:val="20"/>
-              </w:rPr>
-              <w:t>Class Average: [[class average]]</w:t>
-            </w:r>
-          </w:p>
-        </w:tc>
-        <w:tc>
-          <w:tcPr>
-            <w:tcW w:w="2714" w:type="dxa"/>
-            <w:gridSpan w:val="4"/>
-            <w:tcBorders>
-              <w:top w:val="single" w:sz="4" w:space="0" w:color="000000"/>
-              <w:left w:val="single" w:sz="4" w:space="0" w:color="000000"/>
-              <w:bottom w:val="single" w:sz="4" w:space="0" w:color="000000"/>
-              <w:right w:val="single" w:sz="4" w:space="0" w:color="000000"/>
-            </w:tcBorders>
-            <w:shd w:color="auto" w:fill="481EB2" w:val="clear"/>
-          </w:tcPr>
-          <w:p>
-            <w:pPr>
-              <w:pStyle w:val="Normal"/>
-              <w:widowControl w:val="false"/>
-              <w:spacing w:lineRule="auto" w:line="240" w:before="0" w:after="0"/>
-              <w:rPr>
-                <w:sz w:val="20"/>
-                <w:szCs w:val="20"/>
-              </w:rPr>
-            </w:pPr>
-            <w:r>
-              <w:rPr>
-                <w:color w:val="FFFFFF" w:themeColor="background1"/>
-                <w:sz w:val="20"/>
-                <w:szCs w:val="20"/>
-              </w:rPr>
-              <w:t>Position: [[class position]]</w:t>
-            </w:r>
-          </w:p>
-        </w:tc>
-      </w:tr>
-      <w:tr>
-        <w:trPr>
-          <w:trHeight w:val="350" w:hRule="atLeast"/>
-        </w:trPr>
-        <w:tc>
-          <w:tcPr>
-            <w:tcW w:w="5725" w:type="dxa"/>
-            <w:gridSpan w:val="6"/>
-            <w:tcBorders>
-              <w:top w:val="single" w:sz="4" w:space="0" w:color="000000"/>
-              <w:left w:val="single" w:sz="4" w:space="0" w:color="000000"/>
-              <w:bottom w:val="single" w:sz="4" w:space="0" w:color="000000"/>
-              <w:right w:val="single" w:sz="4" w:space="0" w:color="000000"/>
-            </w:tcBorders>
-          </w:tcPr>
-          <w:p>
-            <w:pPr>
-              <w:pStyle w:val="Normal"/>
-              <w:widowControl w:val="false"/>
-              <w:spacing w:lineRule="auto" w:line="240" w:before="0" w:after="0"/>
-              <w:rPr>
-                <w:sz w:val="20"/>
-                <w:szCs w:val="20"/>
-              </w:rPr>
-            </w:pPr>
-            <w:r>
-              <w:rPr>
-                <w:sz w:val="20"/>
-                <w:szCs w:val="20"/>
-              </w:rPr>
-              <w:t xml:space="preserve">                             </w:t>
-            </w:r>
-            <w:r>
-              <w:rPr>
-                <w:sz w:val="20"/>
-                <w:szCs w:val="20"/>
-              </w:rPr>
-              <w:t>GENERAL CONDUCT</w:t>
-            </w:r>
-          </w:p>
-        </w:tc>
-        <w:tc>
-          <w:tcPr>
-            <w:tcW w:w="5835" w:type="dxa"/>
-            <w:gridSpan w:val="10"/>
-            <w:tcBorders>
-              <w:top w:val="single" w:sz="4" w:space="0" w:color="000000"/>
-              <w:left w:val="single" w:sz="4" w:space="0" w:color="000000"/>
-              <w:bottom w:val="single" w:sz="4" w:space="0" w:color="000000"/>
-              <w:right w:val="single" w:sz="4" w:space="0" w:color="000000"/>
-            </w:tcBorders>
-          </w:tcPr>
-          <w:p>
-            <w:pPr>
-              <w:pStyle w:val="Normal"/>
-              <w:widowControl w:val="false"/>
-              <w:spacing w:lineRule="auto" w:line="240" w:before="0" w:after="0"/>
-              <w:rPr>
-                <w:sz w:val="20"/>
-                <w:szCs w:val="20"/>
-              </w:rPr>
-            </w:pPr>
-            <w:r>
-              <w:rPr>
-                <w:sz w:val="20"/>
-                <w:szCs w:val="20"/>
-              </w:rPr>
-              <w:t xml:space="preserve">                        </w:t>
-            </w:r>
-            <w:r>
-              <w:rPr>
-                <w:sz w:val="20"/>
-                <w:szCs w:val="20"/>
-              </w:rPr>
-              <w:t>CLASS COUNCIL DECISION</w:t>
-            </w:r>
-          </w:p>
-        </w:tc>
-      </w:tr>
-      <w:tr>
-        <w:trPr>
-          <w:trHeight w:val="299" w:hRule="atLeast"/>
-        </w:trPr>
-        <w:tc>
-          <w:tcPr>
-            <w:tcW w:w="3083" w:type="dxa"/>
-            <w:gridSpan w:val="2"/>
-            <w:tcBorders>
-              <w:top w:val="single" w:sz="4" w:space="0" w:color="000000"/>
-              <w:left w:val="single" w:sz="4" w:space="0" w:color="000000"/>
-              <w:bottom w:val="single" w:sz="4" w:space="0" w:color="000000"/>
-              <w:right w:val="single" w:sz="4" w:space="0" w:color="000000"/>
-            </w:tcBorders>
-          </w:tcPr>
-          <w:p>
-            <w:pPr>
-              <w:pStyle w:val="Normal"/>
-              <w:widowControl w:val="false"/>
-              <w:spacing w:lineRule="auto" w:line="240" w:before="0" w:after="0"/>
-              <w:rPr>
-                <w:sz w:val="20"/>
-                <w:szCs w:val="20"/>
-              </w:rPr>
-            </w:pPr>
-            <w:r>
-              <w:rPr>
-                <w:sz w:val="20"/>
-                <w:szCs w:val="20"/>
-              </w:rPr>
-              <w:t>DISCIPLINE</w:t>
-            </w:r>
-          </w:p>
-        </w:tc>
-        <w:tc>
-          <w:tcPr>
-            <w:tcW w:w="2642" w:type="dxa"/>
-            <w:gridSpan w:val="4"/>
-            <w:tcBorders>
-              <w:top w:val="single" w:sz="4" w:space="0" w:color="000000"/>
-              <w:left w:val="single" w:sz="4" w:space="0" w:color="000000"/>
-              <w:bottom w:val="single" w:sz="4" w:space="0" w:color="000000"/>
-              <w:right w:val="single" w:sz="4" w:space="0" w:color="000000"/>
-            </w:tcBorders>
-          </w:tcPr>
-          <w:p>
-            <w:pPr>
-              <w:pStyle w:val="Normal"/>
-              <w:widowControl w:val="false"/>
-              <w:spacing w:lineRule="auto" w:line="240" w:before="0" w:after="0"/>
-              <w:rPr>
-                <w:sz w:val="20"/>
-                <w:szCs w:val="20"/>
-              </w:rPr>
-            </w:pPr>
-            <w:r>
-              <w:rPr>
-                <w:sz w:val="20"/>
-                <w:szCs w:val="20"/>
-              </w:rPr>
-              <w:t>HEALTH</w:t>
-            </w:r>
-          </w:p>
-        </w:tc>
-        <w:tc>
-          <w:tcPr>
-            <w:tcW w:w="5835" w:type="dxa"/>
-            <w:gridSpan w:val="10"/>
-            <w:tcBorders>
-              <w:top w:val="single" w:sz="4" w:space="0" w:color="000000"/>
-              <w:left w:val="single" w:sz="4" w:space="0" w:color="000000"/>
-              <w:bottom w:val="single" w:sz="4" w:space="0" w:color="000000"/>
-              <w:right w:val="single" w:sz="4" w:space="0" w:color="000000"/>
-            </w:tcBorders>
-          </w:tcPr>
-          <w:p>
-            <w:pPr>
-              <w:pStyle w:val="Normal"/>
-              <w:widowControl w:val="false"/>
-              <w:spacing w:lineRule="auto" w:line="240" w:before="0" w:after="0"/>
-              <w:rPr>
-                <w:sz w:val="20"/>
-                <w:szCs w:val="20"/>
-              </w:rPr>
-            </w:pPr>
-            <w:r>
-              <w:rPr>
-                <w:sz w:val="20"/>
-                <w:szCs w:val="20"/>
-              </w:rPr>
-              <w:t>ACADEMIC WORK</w:t>
-            </w:r>
-          </w:p>
-        </w:tc>
-      </w:tr>
-      <w:tr>
-        <w:trPr>
-          <w:trHeight w:val="235" w:hRule="atLeast"/>
-        </w:trPr>
-        <w:tc>
-          <w:tcPr>
-            <w:tcW w:w="2121" w:type="dxa"/>
-            <w:tcBorders>
-              <w:top w:val="single" w:sz="4" w:space="0" w:color="000000"/>
-              <w:left w:val="single" w:sz="4" w:space="0" w:color="000000"/>
-              <w:bottom w:val="single" w:sz="4" w:space="0" w:color="000000"/>
-              <w:right w:val="single" w:sz="4" w:space="0" w:color="000000"/>
-            </w:tcBorders>
-          </w:tcPr>
-          <w:p>
-            <w:pPr>
-              <w:pStyle w:val="Normal"/>
-              <w:widowControl w:val="false"/>
-              <w:spacing w:lineRule="auto" w:line="240" w:before="0" w:after="0"/>
-              <w:rPr>
-                <w:sz w:val="20"/>
-                <w:szCs w:val="20"/>
-              </w:rPr>
-            </w:pPr>
-            <w:r>
-              <w:rPr>
-                <w:sz w:val="20"/>
-                <w:szCs w:val="20"/>
-              </w:rPr>
-              <w:t>Absences</w:t>
-            </w:r>
-          </w:p>
-        </w:tc>
-        <w:tc>
-          <w:tcPr>
-            <w:tcW w:w="962" w:type="dxa"/>
-            <w:tcBorders>
-              <w:top w:val="single" w:sz="4" w:space="0" w:color="000000"/>
-              <w:left w:val="single" w:sz="4" w:space="0" w:color="000000"/>
-              <w:bottom w:val="single" w:sz="4" w:space="0" w:color="000000"/>
-              <w:right w:val="single" w:sz="4" w:space="0" w:color="000000"/>
-            </w:tcBorders>
-          </w:tcPr>
-          <w:p>
-            <w:pPr>
-              <w:pStyle w:val="Normal"/>
-              <w:widowControl w:val="false"/>
-              <w:spacing w:lineRule="auto" w:line="240" w:before="0" w:after="0"/>
-              <w:rPr>
-                <w:sz w:val="20"/>
-                <w:szCs w:val="20"/>
-              </w:rPr>
-            </w:pPr>
-            <w:r>
-              <w:rPr>
-                <w:sz w:val="20"/>
-                <w:szCs w:val="20"/>
-              </w:rPr>
-            </w:r>
-          </w:p>
-        </w:tc>
-        <w:tc>
-          <w:tcPr>
-            <w:tcW w:w="1590" w:type="dxa"/>
-            <w:gridSpan w:val="2"/>
-            <w:tcBorders>
-              <w:top w:val="single" w:sz="4" w:space="0" w:color="000000"/>
-              <w:left w:val="single" w:sz="4" w:space="0" w:color="000000"/>
-              <w:bottom w:val="single" w:sz="4" w:space="0" w:color="000000"/>
-              <w:right w:val="single" w:sz="4" w:space="0" w:color="000000"/>
-            </w:tcBorders>
-          </w:tcPr>
-          <w:p>
-            <w:pPr>
-              <w:pStyle w:val="Normal"/>
-              <w:widowControl w:val="false"/>
-              <w:spacing w:lineRule="auto" w:line="240" w:before="0" w:after="0"/>
-              <w:rPr>
-                <w:sz w:val="20"/>
-                <w:szCs w:val="20"/>
-              </w:rPr>
-            </w:pPr>
-            <w:r>
-              <w:rPr>
-                <w:sz w:val="20"/>
-                <w:szCs w:val="20"/>
-              </w:rPr>
-              <w:t>Good</w:t>
-            </w:r>
-          </w:p>
-        </w:tc>
-        <w:tc>
-          <w:tcPr>
-            <w:tcW w:w="1052" w:type="dxa"/>
-            <w:gridSpan w:val="2"/>
-            <w:tcBorders>
-              <w:top w:val="single" w:sz="4" w:space="0" w:color="000000"/>
-              <w:left w:val="single" w:sz="4" w:space="0" w:color="000000"/>
-              <w:bottom w:val="single" w:sz="4" w:space="0" w:color="000000"/>
-              <w:right w:val="single" w:sz="4" w:space="0" w:color="000000"/>
-            </w:tcBorders>
-          </w:tcPr>
-          <w:p>
-            <w:pPr>
-              <w:pStyle w:val="Normal"/>
-              <w:widowControl w:val="false"/>
-              <w:spacing w:lineRule="auto" w:line="240" w:before="0" w:after="0"/>
-              <w:rPr>
-                <w:sz w:val="20"/>
-                <w:szCs w:val="20"/>
-              </w:rPr>
-            </w:pPr>
-            <w:r>
-              <w:rPr>
-                <w:sz w:val="20"/>
-                <w:szCs w:val="20"/>
-              </w:rPr>
-            </w:r>
-          </w:p>
-        </w:tc>
-        <w:tc>
-          <w:tcPr>
-            <w:tcW w:w="2007" w:type="dxa"/>
-            <w:gridSpan w:val="4"/>
-            <w:tcBorders>
-              <w:top w:val="single" w:sz="4" w:space="0" w:color="000000"/>
-              <w:left w:val="single" w:sz="4" w:space="0" w:color="000000"/>
-              <w:bottom w:val="single" w:sz="4" w:space="0" w:color="000000"/>
-              <w:right w:val="single" w:sz="4" w:space="0" w:color="000000"/>
-            </w:tcBorders>
-          </w:tcPr>
-          <w:p>
-            <w:pPr>
-              <w:pStyle w:val="Normal"/>
-              <w:widowControl w:val="false"/>
-              <w:spacing w:lineRule="auto" w:line="240" w:before="0" w:after="0"/>
-              <w:rPr>
-                <w:sz w:val="20"/>
-                <w:szCs w:val="20"/>
-              </w:rPr>
-            </w:pPr>
-            <w:r>
-              <w:rPr>
-                <w:sz w:val="20"/>
-                <w:szCs w:val="20"/>
-              </w:rPr>
-              <w:t>Could do better</w:t>
-            </w:r>
-          </w:p>
-        </w:tc>
-        <w:tc>
-          <w:tcPr>
-            <w:tcW w:w="814" w:type="dxa"/>
-            <w:tcBorders>
-              <w:top w:val="single" w:sz="4" w:space="0" w:color="000000"/>
-              <w:left w:val="single" w:sz="4" w:space="0" w:color="000000"/>
-              <w:bottom w:val="single" w:sz="4" w:space="0" w:color="000000"/>
-              <w:right w:val="single" w:sz="4" w:space="0" w:color="000000"/>
-            </w:tcBorders>
-          </w:tcPr>
-          <w:p>
-            <w:pPr>
-              <w:pStyle w:val="Normal"/>
-              <w:widowControl w:val="false"/>
-              <w:spacing w:lineRule="auto" w:line="240" w:before="0" w:after="0"/>
-              <w:rPr>
-                <w:sz w:val="20"/>
-                <w:szCs w:val="20"/>
-              </w:rPr>
-            </w:pPr>
-            <w:r>
-              <w:rPr>
-                <w:sz w:val="20"/>
-                <w:szCs w:val="20"/>
-              </w:rPr>
-            </w:r>
-          </w:p>
-        </w:tc>
-        <w:tc>
-          <w:tcPr>
-            <w:tcW w:w="1808" w:type="dxa"/>
-            <w:gridSpan w:val="4"/>
-            <w:tcBorders>
-              <w:top w:val="single" w:sz="4" w:space="0" w:color="000000"/>
-              <w:left w:val="single" w:sz="4" w:space="0" w:color="000000"/>
-              <w:bottom w:val="single" w:sz="4" w:space="0" w:color="000000"/>
-              <w:right w:val="single" w:sz="4" w:space="0" w:color="000000"/>
-            </w:tcBorders>
-          </w:tcPr>
-          <w:p>
-            <w:pPr>
-              <w:pStyle w:val="Normal"/>
-              <w:widowControl w:val="false"/>
-              <w:spacing w:lineRule="auto" w:line="240" w:before="0" w:after="0"/>
-              <w:rPr>
-                <w:sz w:val="20"/>
-                <w:szCs w:val="20"/>
-              </w:rPr>
-            </w:pPr>
-            <w:r>
-              <w:rPr>
-                <w:sz w:val="20"/>
-                <w:szCs w:val="20"/>
-              </w:rPr>
-              <w:t>Warning</w:t>
-            </w:r>
-          </w:p>
-        </w:tc>
-        <w:tc>
-          <w:tcPr>
-            <w:tcW w:w="1206" w:type="dxa"/>
-            <w:tcBorders>
-              <w:top w:val="single" w:sz="4" w:space="0" w:color="000000"/>
-              <w:left w:val="single" w:sz="4" w:space="0" w:color="000000"/>
-              <w:bottom w:val="single" w:sz="4" w:space="0" w:color="000000"/>
-              <w:right w:val="single" w:sz="4" w:space="0" w:color="000000"/>
-            </w:tcBorders>
-          </w:tcPr>
-          <w:p>
-            <w:pPr>
-              <w:pStyle w:val="Normal"/>
-              <w:widowControl w:val="false"/>
-              <w:spacing w:lineRule="auto" w:line="240" w:before="0" w:after="0"/>
-              <w:rPr>
-                <w:sz w:val="20"/>
-                <w:szCs w:val="20"/>
-              </w:rPr>
-            </w:pPr>
-            <w:r>
-              <w:rPr>
-                <w:sz w:val="20"/>
-                <w:szCs w:val="20"/>
-              </w:rPr>
-            </w:r>
-          </w:p>
-        </w:tc>
-      </w:tr>
-      <w:tr>
-        <w:trPr>
-          <w:trHeight w:val="300" w:hRule="atLeast"/>
-        </w:trPr>
-        <w:tc>
-          <w:tcPr>
-            <w:tcW w:w="2121" w:type="dxa"/>
-            <w:tcBorders>
-              <w:top w:val="single" w:sz="4" w:space="0" w:color="000000"/>
-              <w:left w:val="single" w:sz="4" w:space="0" w:color="000000"/>
-              <w:bottom w:val="single" w:sz="4" w:space="0" w:color="000000"/>
-              <w:right w:val="single" w:sz="4" w:space="0" w:color="000000"/>
-            </w:tcBorders>
-          </w:tcPr>
-          <w:p>
-            <w:pPr>
-              <w:pStyle w:val="Normal"/>
-              <w:widowControl w:val="false"/>
-              <w:spacing w:lineRule="auto" w:line="240" w:before="0" w:after="0"/>
-              <w:rPr>
-                <w:sz w:val="20"/>
-                <w:szCs w:val="20"/>
-              </w:rPr>
-            </w:pPr>
-            <w:r>
-              <w:rPr>
-                <w:sz w:val="20"/>
-                <w:szCs w:val="20"/>
-              </w:rPr>
-              <w:t>Punctuation</w:t>
-            </w:r>
-          </w:p>
-        </w:tc>
-        <w:tc>
-          <w:tcPr>
-            <w:tcW w:w="962" w:type="dxa"/>
-            <w:tcBorders>
-              <w:top w:val="single" w:sz="4" w:space="0" w:color="000000"/>
-              <w:left w:val="single" w:sz="4" w:space="0" w:color="000000"/>
-              <w:bottom w:val="single" w:sz="4" w:space="0" w:color="000000"/>
-              <w:right w:val="single" w:sz="4" w:space="0" w:color="000000"/>
-            </w:tcBorders>
-          </w:tcPr>
-          <w:p>
-            <w:pPr>
-              <w:pStyle w:val="Normal"/>
-              <w:widowControl w:val="false"/>
-              <w:spacing w:lineRule="auto" w:line="240" w:before="0" w:after="0"/>
-              <w:rPr>
-                <w:sz w:val="20"/>
-                <w:szCs w:val="20"/>
-              </w:rPr>
-            </w:pPr>
-            <w:r>
-              <w:rPr>
-                <w:sz w:val="20"/>
-                <w:szCs w:val="20"/>
-              </w:rPr>
-            </w:r>
-          </w:p>
-        </w:tc>
-        <w:tc>
-          <w:tcPr>
-            <w:tcW w:w="1590" w:type="dxa"/>
-            <w:gridSpan w:val="2"/>
-            <w:tcBorders>
-              <w:top w:val="single" w:sz="4" w:space="0" w:color="000000"/>
-              <w:left w:val="single" w:sz="4" w:space="0" w:color="000000"/>
-              <w:bottom w:val="single" w:sz="4" w:space="0" w:color="000000"/>
-              <w:right w:val="single" w:sz="4" w:space="0" w:color="000000"/>
-            </w:tcBorders>
-          </w:tcPr>
-          <w:p>
-            <w:pPr>
-              <w:pStyle w:val="Normal"/>
-              <w:widowControl w:val="false"/>
-              <w:spacing w:lineRule="auto" w:line="240" w:before="0" w:after="0"/>
-              <w:rPr>
-                <w:sz w:val="20"/>
-                <w:szCs w:val="20"/>
-              </w:rPr>
-            </w:pPr>
-            <w:r>
-              <w:rPr>
-                <w:sz w:val="20"/>
-                <w:szCs w:val="20"/>
-              </w:rPr>
-              <w:t>Fair</w:t>
-            </w:r>
-          </w:p>
-        </w:tc>
-        <w:tc>
-          <w:tcPr>
-            <w:tcW w:w="1052" w:type="dxa"/>
-            <w:gridSpan w:val="2"/>
-            <w:tcBorders>
-              <w:top w:val="single" w:sz="4" w:space="0" w:color="000000"/>
-              <w:left w:val="single" w:sz="4" w:space="0" w:color="000000"/>
-              <w:bottom w:val="single" w:sz="4" w:space="0" w:color="000000"/>
-              <w:right w:val="single" w:sz="4" w:space="0" w:color="000000"/>
-            </w:tcBorders>
-          </w:tcPr>
-          <w:p>
-            <w:pPr>
-              <w:pStyle w:val="Normal"/>
-              <w:widowControl w:val="false"/>
-              <w:spacing w:lineRule="auto" w:line="240" w:before="0" w:after="0"/>
-              <w:rPr>
-                <w:sz w:val="20"/>
-                <w:szCs w:val="20"/>
-              </w:rPr>
-            </w:pPr>
-            <w:r>
-              <w:rPr>
-                <w:sz w:val="20"/>
-                <w:szCs w:val="20"/>
-              </w:rPr>
-            </w:r>
-          </w:p>
-        </w:tc>
-        <w:tc>
-          <w:tcPr>
-            <w:tcW w:w="2007" w:type="dxa"/>
-            <w:gridSpan w:val="4"/>
-            <w:tcBorders>
-              <w:top w:val="single" w:sz="4" w:space="0" w:color="000000"/>
-              <w:left w:val="single" w:sz="4" w:space="0" w:color="000000"/>
-              <w:bottom w:val="single" w:sz="4" w:space="0" w:color="000000"/>
-              <w:right w:val="single" w:sz="4" w:space="0" w:color="000000"/>
-            </w:tcBorders>
-          </w:tcPr>
-          <w:p>
-            <w:pPr>
-              <w:pStyle w:val="Normal"/>
-              <w:widowControl w:val="false"/>
-              <w:spacing w:lineRule="auto" w:line="240" w:before="0" w:after="0"/>
-              <w:rPr>
-                <w:sz w:val="20"/>
-                <w:szCs w:val="20"/>
-              </w:rPr>
-            </w:pPr>
-            <w:r>
-              <w:rPr>
-                <w:sz w:val="20"/>
-                <w:szCs w:val="20"/>
-              </w:rPr>
-              <w:t>Honor roll</w:t>
-            </w:r>
-          </w:p>
-        </w:tc>
-        <w:tc>
-          <w:tcPr>
-            <w:tcW w:w="814" w:type="dxa"/>
-            <w:tcBorders>
-              <w:top w:val="single" w:sz="4" w:space="0" w:color="000000"/>
-              <w:left w:val="single" w:sz="4" w:space="0" w:color="000000"/>
-              <w:bottom w:val="single" w:sz="4" w:space="0" w:color="000000"/>
-              <w:right w:val="single" w:sz="4" w:space="0" w:color="000000"/>
-            </w:tcBorders>
-          </w:tcPr>
-          <w:p>
-            <w:pPr>
-              <w:pStyle w:val="Normal"/>
-              <w:widowControl w:val="false"/>
-              <w:spacing w:lineRule="auto" w:line="240" w:before="0" w:after="0"/>
-              <w:rPr>
-                <w:sz w:val="20"/>
-                <w:szCs w:val="20"/>
-              </w:rPr>
-            </w:pPr>
-            <w:r>
-              <w:rPr>
-                <w:sz w:val="20"/>
-                <w:szCs w:val="20"/>
-              </w:rPr>
-            </w:r>
-          </w:p>
-        </w:tc>
-        <w:tc>
-          <w:tcPr>
-            <w:tcW w:w="1808" w:type="dxa"/>
-            <w:gridSpan w:val="4"/>
-            <w:tcBorders>
-              <w:top w:val="single" w:sz="4" w:space="0" w:color="000000"/>
-              <w:left w:val="single" w:sz="4" w:space="0" w:color="000000"/>
-              <w:bottom w:val="single" w:sz="4" w:space="0" w:color="000000"/>
-              <w:right w:val="single" w:sz="4" w:space="0" w:color="000000"/>
-            </w:tcBorders>
-          </w:tcPr>
-          <w:p>
-            <w:pPr>
-              <w:pStyle w:val="Normal"/>
-              <w:widowControl w:val="false"/>
-              <w:spacing w:lineRule="auto" w:line="240" w:before="0" w:after="0"/>
-              <w:rPr>
-                <w:sz w:val="20"/>
-                <w:szCs w:val="20"/>
-              </w:rPr>
-            </w:pPr>
-            <w:r>
-              <w:rPr>
-                <w:sz w:val="20"/>
-                <w:szCs w:val="20"/>
-              </w:rPr>
-              <w:t>Dismissal</w:t>
-            </w:r>
-          </w:p>
-        </w:tc>
-        <w:tc>
-          <w:tcPr>
-            <w:tcW w:w="1206" w:type="dxa"/>
-            <w:tcBorders>
-              <w:top w:val="single" w:sz="4" w:space="0" w:color="000000"/>
-              <w:left w:val="single" w:sz="4" w:space="0" w:color="000000"/>
-              <w:bottom w:val="single" w:sz="4" w:space="0" w:color="000000"/>
-              <w:right w:val="single" w:sz="4" w:space="0" w:color="000000"/>
-            </w:tcBorders>
-          </w:tcPr>
-          <w:p>
-            <w:pPr>
-              <w:pStyle w:val="Normal"/>
-              <w:widowControl w:val="false"/>
-              <w:spacing w:lineRule="auto" w:line="240" w:before="0" w:after="0"/>
-              <w:rPr>
-                <w:sz w:val="20"/>
-                <w:szCs w:val="20"/>
-              </w:rPr>
-            </w:pPr>
-            <w:r>
-              <w:rPr>
-                <w:sz w:val="20"/>
-                <w:szCs w:val="20"/>
-              </w:rPr>
-            </w:r>
-          </w:p>
-        </w:tc>
-      </w:tr>
-      <w:tr>
-        <w:trPr>
-          <w:trHeight w:val="300" w:hRule="atLeast"/>
-        </w:trPr>
-        <w:tc>
-          <w:tcPr>
-            <w:tcW w:w="2121" w:type="dxa"/>
-            <w:tcBorders>
-              <w:top w:val="single" w:sz="4" w:space="0" w:color="000000"/>
-              <w:left w:val="single" w:sz="4" w:space="0" w:color="000000"/>
-              <w:bottom w:val="single" w:sz="4" w:space="0" w:color="000000"/>
-              <w:right w:val="single" w:sz="4" w:space="0" w:color="000000"/>
-            </w:tcBorders>
-          </w:tcPr>
-          <w:p>
-            <w:pPr>
-              <w:pStyle w:val="Normal"/>
-              <w:widowControl w:val="false"/>
-              <w:spacing w:lineRule="auto" w:line="240" w:before="0" w:after="0"/>
-              <w:rPr>
-                <w:sz w:val="20"/>
-                <w:szCs w:val="20"/>
-              </w:rPr>
-            </w:pPr>
-            <w:r>
-              <w:rPr>
-                <w:sz w:val="20"/>
-                <w:szCs w:val="20"/>
-              </w:rPr>
-              <w:t>Suspension in Days</w:t>
-            </w:r>
-          </w:p>
-        </w:tc>
-        <w:tc>
-          <w:tcPr>
-            <w:tcW w:w="962" w:type="dxa"/>
-            <w:tcBorders>
-              <w:top w:val="single" w:sz="4" w:space="0" w:color="000000"/>
-              <w:left w:val="single" w:sz="4" w:space="0" w:color="000000"/>
-              <w:bottom w:val="single" w:sz="4" w:space="0" w:color="000000"/>
-              <w:right w:val="single" w:sz="4" w:space="0" w:color="000000"/>
-            </w:tcBorders>
-          </w:tcPr>
-          <w:p>
-            <w:pPr>
-              <w:pStyle w:val="Normal"/>
-              <w:widowControl w:val="false"/>
-              <w:spacing w:lineRule="auto" w:line="240" w:before="0" w:after="0"/>
-              <w:rPr>
-                <w:sz w:val="20"/>
-                <w:szCs w:val="20"/>
-              </w:rPr>
-            </w:pPr>
-            <w:r>
-              <w:rPr>
-                <w:sz w:val="20"/>
-                <w:szCs w:val="20"/>
-              </w:rPr>
-            </w:r>
-          </w:p>
-        </w:tc>
-        <w:tc>
-          <w:tcPr>
-            <w:tcW w:w="1590" w:type="dxa"/>
-            <w:gridSpan w:val="2"/>
-            <w:tcBorders>
-              <w:top w:val="single" w:sz="4" w:space="0" w:color="000000"/>
-              <w:left w:val="single" w:sz="4" w:space="0" w:color="000000"/>
-              <w:bottom w:val="single" w:sz="4" w:space="0" w:color="000000"/>
-              <w:right w:val="single" w:sz="4" w:space="0" w:color="000000"/>
-            </w:tcBorders>
-          </w:tcPr>
-          <w:p>
-            <w:pPr>
-              <w:pStyle w:val="Normal"/>
-              <w:widowControl w:val="false"/>
-              <w:spacing w:lineRule="auto" w:line="240" w:before="0" w:after="0"/>
-              <w:rPr>
-                <w:sz w:val="20"/>
-                <w:szCs w:val="20"/>
-              </w:rPr>
-            </w:pPr>
-            <w:r>
-              <w:rPr>
-                <w:sz w:val="20"/>
-                <w:szCs w:val="20"/>
-              </w:rPr>
-              <w:t>Needs attention</w:t>
-            </w:r>
-          </w:p>
-        </w:tc>
-        <w:tc>
-          <w:tcPr>
-            <w:tcW w:w="1052" w:type="dxa"/>
-            <w:gridSpan w:val="2"/>
-            <w:tcBorders>
-              <w:top w:val="single" w:sz="4" w:space="0" w:color="000000"/>
-              <w:left w:val="single" w:sz="4" w:space="0" w:color="000000"/>
-              <w:bottom w:val="single" w:sz="4" w:space="0" w:color="000000"/>
-              <w:right w:val="single" w:sz="4" w:space="0" w:color="000000"/>
-            </w:tcBorders>
-          </w:tcPr>
-          <w:p>
-            <w:pPr>
-              <w:pStyle w:val="Normal"/>
-              <w:widowControl w:val="false"/>
-              <w:spacing w:lineRule="auto" w:line="240" w:before="0" w:after="0"/>
-              <w:rPr>
-                <w:sz w:val="20"/>
-                <w:szCs w:val="20"/>
-              </w:rPr>
-            </w:pPr>
-            <w:r>
-              <w:rPr>
-                <w:sz w:val="20"/>
-                <w:szCs w:val="20"/>
-              </w:rPr>
-            </w:r>
-          </w:p>
-        </w:tc>
-        <w:tc>
-          <w:tcPr>
-            <w:tcW w:w="2007" w:type="dxa"/>
-            <w:gridSpan w:val="4"/>
-            <w:tcBorders>
-              <w:top w:val="single" w:sz="4" w:space="0" w:color="000000"/>
-              <w:left w:val="single" w:sz="4" w:space="0" w:color="000000"/>
-              <w:bottom w:val="single" w:sz="4" w:space="0" w:color="000000"/>
-              <w:right w:val="single" w:sz="4" w:space="0" w:color="000000"/>
-            </w:tcBorders>
-          </w:tcPr>
-          <w:p>
-            <w:pPr>
-              <w:pStyle w:val="Normal"/>
-              <w:widowControl w:val="false"/>
-              <w:spacing w:lineRule="auto" w:line="240" w:before="0" w:after="0"/>
-              <w:rPr>
-                <w:sz w:val="20"/>
-                <w:szCs w:val="20"/>
-              </w:rPr>
-            </w:pPr>
-            <w:r>
-              <w:rPr>
-                <w:sz w:val="20"/>
-                <w:szCs w:val="20"/>
-              </w:rPr>
-              <w:t xml:space="preserve">Principal’s </w:t>
-            </w:r>
-          </w:p>
-        </w:tc>
-        <w:tc>
-          <w:tcPr>
-            <w:tcW w:w="814" w:type="dxa"/>
-            <w:tcBorders>
-              <w:top w:val="single" w:sz="4" w:space="0" w:color="000000"/>
-              <w:left w:val="single" w:sz="4" w:space="0" w:color="000000"/>
-              <w:bottom w:val="single" w:sz="4" w:space="0" w:color="000000"/>
-              <w:right w:val="single" w:sz="4" w:space="0" w:color="000000"/>
-            </w:tcBorders>
-          </w:tcPr>
-          <w:p>
-            <w:pPr>
-              <w:pStyle w:val="Normal"/>
-              <w:widowControl w:val="false"/>
-              <w:spacing w:lineRule="auto" w:line="240" w:before="0" w:after="0"/>
-              <w:rPr>
-                <w:sz w:val="20"/>
-                <w:szCs w:val="20"/>
-              </w:rPr>
-            </w:pPr>
-            <w:r>
-              <w:rPr>
-                <w:sz w:val="20"/>
-                <w:szCs w:val="20"/>
-              </w:rPr>
-            </w:r>
-          </w:p>
-        </w:tc>
-        <w:tc>
-          <w:tcPr>
-            <w:tcW w:w="1808" w:type="dxa"/>
-            <w:gridSpan w:val="4"/>
-            <w:tcBorders>
-              <w:top w:val="single" w:sz="4" w:space="0" w:color="000000"/>
-              <w:left w:val="single" w:sz="4" w:space="0" w:color="000000"/>
-              <w:bottom w:val="single" w:sz="4" w:space="0" w:color="000000"/>
-              <w:right w:val="single" w:sz="4" w:space="0" w:color="000000"/>
-            </w:tcBorders>
-          </w:tcPr>
-          <w:p>
-            <w:pPr>
-              <w:pStyle w:val="Normal"/>
-              <w:widowControl w:val="false"/>
-              <w:spacing w:lineRule="auto" w:line="240" w:before="0" w:after="0"/>
-              <w:rPr>
-                <w:sz w:val="20"/>
-                <w:szCs w:val="20"/>
-              </w:rPr>
-            </w:pPr>
-            <w:r>
-              <w:rPr>
-                <w:sz w:val="20"/>
-                <w:szCs w:val="20"/>
-              </w:rPr>
-              <w:t>Passed</w:t>
-            </w:r>
-          </w:p>
-        </w:tc>
-        <w:tc>
-          <w:tcPr>
-            <w:tcW w:w="1206" w:type="dxa"/>
-            <w:tcBorders>
-              <w:top w:val="single" w:sz="4" w:space="0" w:color="000000"/>
-              <w:left w:val="single" w:sz="4" w:space="0" w:color="000000"/>
-              <w:bottom w:val="single" w:sz="4" w:space="0" w:color="000000"/>
-              <w:right w:val="single" w:sz="4" w:space="0" w:color="000000"/>
-            </w:tcBorders>
-          </w:tcPr>
-          <w:p>
-            <w:pPr>
-              <w:pStyle w:val="Normal"/>
-              <w:widowControl w:val="false"/>
-              <w:spacing w:lineRule="auto" w:line="240" w:before="0" w:after="0"/>
-              <w:rPr>
-                <w:sz w:val="20"/>
-                <w:szCs w:val="20"/>
-              </w:rPr>
-            </w:pPr>
-            <w:r>
-              <w:rPr>
-                <w:sz w:val="20"/>
-                <w:szCs w:val="20"/>
-              </w:rPr>
-            </w:r>
-          </w:p>
-        </w:tc>
-      </w:tr>
-      <w:tr>
-        <w:trPr>
-          <w:trHeight w:val="312" w:hRule="atLeast"/>
-        </w:trPr>
-        <w:tc>
-          <w:tcPr>
-            <w:tcW w:w="2121" w:type="dxa"/>
-            <w:tcBorders>
-              <w:top w:val="single" w:sz="4" w:space="0" w:color="000000"/>
-              <w:left w:val="single" w:sz="4" w:space="0" w:color="000000"/>
-              <w:bottom w:val="single" w:sz="4" w:space="0" w:color="000000"/>
-              <w:right w:val="single" w:sz="4" w:space="0" w:color="000000"/>
-            </w:tcBorders>
-          </w:tcPr>
-          <w:p>
-            <w:pPr>
-              <w:pStyle w:val="Normal"/>
-              <w:widowControl w:val="false"/>
-              <w:spacing w:lineRule="auto" w:line="240" w:before="0" w:after="0"/>
-              <w:rPr>
-                <w:sz w:val="20"/>
-                <w:szCs w:val="20"/>
-              </w:rPr>
-            </w:pPr>
-            <w:r>
-              <w:rPr>
-                <w:sz w:val="20"/>
-                <w:szCs w:val="20"/>
-              </w:rPr>
-              <w:t>Fees Owing</w:t>
-            </w:r>
-          </w:p>
-        </w:tc>
-        <w:tc>
-          <w:tcPr>
-            <w:tcW w:w="3604" w:type="dxa"/>
-            <w:gridSpan w:val="5"/>
-            <w:tcBorders>
-              <w:top w:val="single" w:sz="4" w:space="0" w:color="000000"/>
-              <w:left w:val="single" w:sz="4" w:space="0" w:color="000000"/>
-              <w:bottom w:val="single" w:sz="4" w:space="0" w:color="000000"/>
-              <w:right w:val="single" w:sz="4" w:space="0" w:color="000000"/>
-            </w:tcBorders>
-          </w:tcPr>
-          <w:p>
-            <w:pPr>
-              <w:pStyle w:val="Normal"/>
-              <w:widowControl w:val="false"/>
-              <w:spacing w:lineRule="auto" w:line="240" w:before="0" w:after="0"/>
-              <w:rPr>
-                <w:sz w:val="20"/>
-                <w:szCs w:val="20"/>
-              </w:rPr>
-            </w:pPr>
-            <w:r>
-              <w:rPr>
-                <w:sz w:val="20"/>
-                <w:szCs w:val="20"/>
-              </w:rPr>
-            </w:r>
-          </w:p>
-        </w:tc>
-        <w:tc>
-          <w:tcPr>
-            <w:tcW w:w="5835" w:type="dxa"/>
-            <w:gridSpan w:val="10"/>
-            <w:vMerge w:val="restart"/>
-            <w:tcBorders>
-              <w:top w:val="single" w:sz="4" w:space="0" w:color="000000"/>
-              <w:left w:val="single" w:sz="4" w:space="0" w:color="000000"/>
-              <w:bottom w:val="single" w:sz="4" w:space="0" w:color="000000"/>
-              <w:right w:val="single" w:sz="4" w:space="0" w:color="000000"/>
-            </w:tcBorders>
-          </w:tcPr>
-          <w:p>
-            <w:pPr>
-              <w:pStyle w:val="Normal"/>
-              <w:widowControl w:val="false"/>
-              <w:spacing w:lineRule="auto" w:line="240" w:before="0" w:after="0"/>
-              <w:jc w:val="center"/>
-              <w:rPr>
-                <w:sz w:val="20"/>
-                <w:szCs w:val="20"/>
-              </w:rPr>
-            </w:pPr>
-            <w:r>
-              <w:rPr>
-                <w:sz w:val="20"/>
-                <w:szCs w:val="20"/>
-              </w:rPr>
-              <w:t>Principal Signature</w:t>
+            <w:tcW w:w="1943" w:type="dxa"/>
+            <w:tcBorders>
+              <w:top w:val="single" w:sz="4" w:space="0" w:color="000000"/>
+              <w:left w:val="single" w:sz="4" w:space="0" w:color="000000"/>
+              <w:bottom w:val="single" w:sz="4" w:space="0" w:color="000000"/>
+              <w:right w:val="single" w:sz="4" w:space="0" w:color="000000"/>
+            </w:tcBorders>
+          </w:tcPr>
+          <w:p>
+            <w:pPr>
+              <w:pStyle w:val="Normal"/>
+              <w:widowControl w:val="false"/>
+              <w:spacing w:lineRule="auto" w:line="240" w:before="0" w:after="0"/>
+              <w:rPr>
+                <w:sz w:val="20"/>
+                <w:szCs w:val="20"/>
+              </w:rPr>
+            </w:pPr>
+            <w:r>
+              <w:rPr>
+                <w:sz w:val="20"/>
+                <w:szCs w:val="20"/>
+              </w:rPr>
+              <w:t>Class Master/Mistress</w:t>
+            </w:r>
+          </w:p>
+        </w:tc>
+        <w:tc>
+          <w:tcPr>
+            <w:tcW w:w="9622" w:type="dxa"/>
+            <w:gridSpan w:val="15"/>
+            <w:tcBorders>
+              <w:top w:val="single" w:sz="4" w:space="0" w:color="000000"/>
+              <w:left w:val="single" w:sz="4" w:space="0" w:color="000000"/>
+              <w:bottom w:val="single" w:sz="4" w:space="0" w:color="000000"/>
+              <w:right w:val="single" w:sz="4" w:space="0" w:color="000000"/>
+            </w:tcBorders>
+          </w:tcPr>
+          <w:p>
+            <w:pPr>
+              <w:pStyle w:val="Normal"/>
+              <w:widowControl w:val="false"/>
+              <w:spacing w:lineRule="auto" w:line="240" w:before="0" w:after="0"/>
+              <w:rPr>
+                <w:sz w:val="20"/>
+                <w:szCs w:val="20"/>
+              </w:rPr>
+            </w:pPr>
+            <w:r>
+              <w:rPr>
+                <w:sz w:val="20"/>
+                <w:szCs w:val="20"/>
+              </w:rPr>
             </w:r>
           </w:p>
         </w:tc>
@@ -2736,257 +2810,7 @@
         </w:trPr>
         <w:tc>
           <w:tcPr>
-            <w:tcW w:w="2121" w:type="dxa"/>
-            <w:tcBorders>
-              <w:top w:val="single" w:sz="4" w:space="0" w:color="000000"/>
-              <w:left w:val="single" w:sz="4" w:space="0" w:color="000000"/>
-              <w:bottom w:val="single" w:sz="4" w:space="0" w:color="000000"/>
-              <w:right w:val="single" w:sz="4" w:space="0" w:color="000000"/>
-            </w:tcBorders>
-          </w:tcPr>
-          <w:p>
-            <w:pPr>
-              <w:pStyle w:val="Normal"/>
-              <w:widowControl w:val="false"/>
-              <w:spacing w:lineRule="auto" w:line="240" w:before="0" w:after="0"/>
-              <w:rPr>
-                <w:sz w:val="20"/>
-                <w:szCs w:val="20"/>
-              </w:rPr>
-            </w:pPr>
-            <w:r>
-              <w:rPr>
-                <w:sz w:val="20"/>
-                <w:szCs w:val="20"/>
-              </w:rPr>
-              <w:t>Re-Opening Date</w:t>
-            </w:r>
-          </w:p>
-        </w:tc>
-        <w:tc>
-          <w:tcPr>
-            <w:tcW w:w="3604" w:type="dxa"/>
-            <w:gridSpan w:val="5"/>
-            <w:tcBorders>
-              <w:top w:val="single" w:sz="4" w:space="0" w:color="000000"/>
-              <w:left w:val="single" w:sz="4" w:space="0" w:color="000000"/>
-              <w:bottom w:val="single" w:sz="4" w:space="0" w:color="000000"/>
-              <w:right w:val="single" w:sz="4" w:space="0" w:color="000000"/>
-            </w:tcBorders>
-          </w:tcPr>
-          <w:p>
-            <w:pPr>
-              <w:pStyle w:val="Normal"/>
-              <w:widowControl w:val="false"/>
-              <w:spacing w:lineRule="auto" w:line="240" w:before="0" w:after="0"/>
-              <w:rPr>
-                <w:sz w:val="20"/>
-                <w:szCs w:val="20"/>
-              </w:rPr>
-            </w:pPr>
-            <w:r>
-              <w:rPr>
-                <w:sz w:val="20"/>
-                <w:szCs w:val="20"/>
-              </w:rPr>
-              <w:t>2022-04-26</w:t>
-            </w:r>
-          </w:p>
-        </w:tc>
-        <w:tc>
-          <w:tcPr>
-            <w:tcW w:w="5835" w:type="dxa"/>
-            <w:gridSpan w:val="10"/>
-            <w:vMerge w:val="continue"/>
-            <w:tcBorders>
-              <w:top w:val="single" w:sz="4" w:space="0" w:color="000000"/>
-              <w:left w:val="single" w:sz="4" w:space="0" w:color="000000"/>
-              <w:bottom w:val="single" w:sz="4" w:space="0" w:color="000000"/>
-              <w:right w:val="single" w:sz="4" w:space="0" w:color="000000"/>
-            </w:tcBorders>
-          </w:tcPr>
-          <w:p>
-            <w:pPr>
-              <w:pStyle w:val="Normal"/>
-              <w:widowControl w:val="false"/>
-              <w:spacing w:lineRule="auto" w:line="240" w:before="0" w:after="0"/>
-              <w:rPr>
-                <w:sz w:val="20"/>
-                <w:szCs w:val="20"/>
-              </w:rPr>
-            </w:pPr>
-            <w:r>
-              <w:rPr>
-                <w:sz w:val="20"/>
-                <w:szCs w:val="20"/>
-              </w:rPr>
-            </w:r>
-          </w:p>
-        </w:tc>
-      </w:tr>
-      <w:tr>
-        <w:trPr>
-          <w:trHeight w:val="380" w:hRule="atLeast"/>
-        </w:trPr>
-        <w:tc>
-          <w:tcPr>
-            <w:tcW w:w="2121" w:type="dxa"/>
-            <w:tcBorders>
-              <w:top w:val="single" w:sz="4" w:space="0" w:color="000000"/>
-              <w:left w:val="single" w:sz="4" w:space="0" w:color="000000"/>
-              <w:bottom w:val="single" w:sz="4" w:space="0" w:color="000000"/>
-              <w:right w:val="single" w:sz="4" w:space="0" w:color="000000"/>
-            </w:tcBorders>
-          </w:tcPr>
-          <w:p>
-            <w:pPr>
-              <w:pStyle w:val="Normal"/>
-              <w:widowControl w:val="false"/>
-              <w:spacing w:lineRule="auto" w:line="240" w:before="0" w:after="0"/>
-              <w:rPr>
-                <w:sz w:val="20"/>
-                <w:szCs w:val="20"/>
-              </w:rPr>
-            </w:pPr>
-            <w:r>
-              <w:rPr>
-                <w:sz w:val="20"/>
-                <w:szCs w:val="20"/>
-              </w:rPr>
-              <w:t xml:space="preserve">Parent/Guardian </w:t>
-            </w:r>
-          </w:p>
-        </w:tc>
-        <w:tc>
-          <w:tcPr>
-            <w:tcW w:w="3604" w:type="dxa"/>
-            <w:gridSpan w:val="5"/>
-            <w:tcBorders>
-              <w:top w:val="single" w:sz="4" w:space="0" w:color="000000"/>
-              <w:left w:val="single" w:sz="4" w:space="0" w:color="000000"/>
-              <w:bottom w:val="single" w:sz="4" w:space="0" w:color="000000"/>
-              <w:right w:val="single" w:sz="4" w:space="0" w:color="000000"/>
-            </w:tcBorders>
-          </w:tcPr>
-          <w:p>
-            <w:pPr>
-              <w:pStyle w:val="Normal"/>
-              <w:widowControl w:val="false"/>
-              <w:spacing w:lineRule="auto" w:line="240" w:before="0" w:after="0"/>
-              <w:rPr>
-                <w:sz w:val="20"/>
-                <w:szCs w:val="20"/>
-              </w:rPr>
-            </w:pPr>
-            <w:r>
-              <w:rPr>
-                <w:sz w:val="20"/>
-                <w:szCs w:val="20"/>
-              </w:rPr>
-            </w:r>
-          </w:p>
-        </w:tc>
-        <w:tc>
-          <w:tcPr>
-            <w:tcW w:w="5835" w:type="dxa"/>
-            <w:gridSpan w:val="10"/>
-            <w:vMerge w:val="continue"/>
-            <w:tcBorders>
-              <w:top w:val="single" w:sz="4" w:space="0" w:color="000000"/>
-              <w:left w:val="single" w:sz="4" w:space="0" w:color="000000"/>
-              <w:bottom w:val="single" w:sz="4" w:space="0" w:color="000000"/>
-              <w:right w:val="single" w:sz="4" w:space="0" w:color="000000"/>
-            </w:tcBorders>
-          </w:tcPr>
-          <w:p>
-            <w:pPr>
-              <w:pStyle w:val="Normal"/>
-              <w:widowControl w:val="false"/>
-              <w:spacing w:lineRule="auto" w:line="240" w:before="0" w:after="0"/>
-              <w:rPr>
-                <w:sz w:val="20"/>
-                <w:szCs w:val="20"/>
-              </w:rPr>
-            </w:pPr>
-            <w:r>
-              <w:rPr>
-                <w:sz w:val="20"/>
-                <w:szCs w:val="20"/>
-              </w:rPr>
-            </w:r>
-          </w:p>
-        </w:tc>
-      </w:tr>
-      <w:tr>
-        <w:trPr>
-          <w:trHeight w:val="380" w:hRule="atLeast"/>
-        </w:trPr>
-        <w:tc>
-          <w:tcPr>
-            <w:tcW w:w="2121" w:type="dxa"/>
-            <w:tcBorders>
-              <w:top w:val="single" w:sz="4" w:space="0" w:color="000000"/>
-              <w:left w:val="single" w:sz="4" w:space="0" w:color="000000"/>
-              <w:bottom w:val="single" w:sz="4" w:space="0" w:color="000000"/>
-              <w:right w:val="single" w:sz="4" w:space="0" w:color="000000"/>
-            </w:tcBorders>
-          </w:tcPr>
-          <w:p>
-            <w:pPr>
-              <w:pStyle w:val="Normal"/>
-              <w:widowControl w:val="false"/>
-              <w:spacing w:lineRule="auto" w:line="240" w:before="0" w:after="0"/>
-              <w:rPr>
-                <w:sz w:val="20"/>
-                <w:szCs w:val="20"/>
-              </w:rPr>
-            </w:pPr>
-            <w:r>
-              <w:rPr>
-                <w:sz w:val="20"/>
-                <w:szCs w:val="20"/>
-              </w:rPr>
-              <w:t>Class Master/Mistress</w:t>
-            </w:r>
-          </w:p>
-        </w:tc>
-        <w:tc>
-          <w:tcPr>
-            <w:tcW w:w="9439" w:type="dxa"/>
-            <w:gridSpan w:val="15"/>
-            <w:tcBorders>
-              <w:top w:val="single" w:sz="4" w:space="0" w:color="000000"/>
-              <w:left w:val="single" w:sz="4" w:space="0" w:color="000000"/>
-              <w:bottom w:val="single" w:sz="4" w:space="0" w:color="000000"/>
-              <w:right w:val="single" w:sz="4" w:space="0" w:color="000000"/>
-            </w:tcBorders>
-          </w:tcPr>
-          <w:p>
-            <w:pPr>
-              <w:pStyle w:val="Normal"/>
-              <w:widowControl w:val="false"/>
-              <w:spacing w:lineRule="auto" w:line="240" w:before="0" w:after="0"/>
-              <w:rPr>
-                <w:sz w:val="20"/>
-                <w:szCs w:val="20"/>
-              </w:rPr>
-            </w:pPr>
-            <w:r>
-              <w:rPr>
-                <w:sz w:val="20"/>
-                <w:szCs w:val="20"/>
-              </w:rPr>
-            </w:r>
-          </w:p>
-        </w:tc>
-      </w:tr>
-      <w:tr>
-        <w:trPr>
-          <w:trHeight w:val="302" w:hRule="atLeast"/>
-        </w:trPr>
-        <w:tc>
-          <w:tcPr>
-            <w:tcW w:w="2121" w:type="dxa"/>
+            <w:tcW w:w="1943" w:type="dxa"/>
             <w:tcBorders>
               <w:top w:val="single" w:sz="4" w:space="0" w:color="000000"/>
               <w:left w:val="single" w:sz="4" w:space="0" w:color="000000"/>
@@ -3015,7 +2839,7 @@
         </w:tc>
         <w:tc>
           <w:tcPr>
-            <w:tcW w:w="9439" w:type="dxa"/>
+            <w:tcW w:w="9622" w:type="dxa"/>
             <w:gridSpan w:val="15"/>
             <w:tcBorders>
               <w:top w:val="single" w:sz="4" w:space="0" w:color="000000"/>
@@ -3049,7 +2873,7 @@
         </w:trPr>
         <w:tc>
           <w:tcPr>
-            <w:tcW w:w="11560" w:type="dxa"/>
+            <w:tcW w:w="11565" w:type="dxa"/>
             <w:gridSpan w:val="16"/>
             <w:tcBorders>
               <w:top w:val="single" w:sz="4" w:space="0" w:color="000000"/>
